--- a/templates/template_consent.docx
+++ b/templates/template_consent.docx
@@ -24,8 +24,8 @@
               <w:jc w:val="right"/>
               <w:rPr>
                 <w:rFonts w:ascii="Times New Roman" w:hAnsi="Times New Roman" w:cs="Times New Roman"/>
-                <w:sz w:val="28"/>
-                <w:szCs w:val="28"/>
+                <w:sz w:val="20"/>
+                <w:szCs w:val="20"/>
               </w:rPr>
             </w:pPr>
             <w:bookmarkStart w:id="0" w:name="Название_группы"/>
@@ -46,17 +46,18 @@
               <w:jc w:val="both"/>
               <w:rPr>
                 <w:rFonts w:ascii="Times New Roman" w:hAnsi="Times New Roman" w:cs="Times New Roman"/>
-                <w:sz w:val="28"/>
-                <w:szCs w:val="28"/>
+                <w:sz w:val="20"/>
+                <w:szCs w:val="20"/>
                 <w:lang w:val="en-US"/>
               </w:rPr>
             </w:pPr>
             <w:bookmarkStart w:id="1" w:name="_Hlk154237566"/>
-            <w:r>
-              <w:rPr>
-                <w:rFonts w:ascii="Times New Roman" w:hAnsi="Times New Roman" w:cs="Times New Roman"/>
-                <w:sz w:val="28"/>
-                <w:szCs w:val="28"/>
+            <w:proofErr w:type="gramStart"/>
+            <w:r>
+              <w:rPr>
+                <w:rFonts w:ascii="Times New Roman" w:hAnsi="Times New Roman" w:cs="Times New Roman"/>
+                <w:sz w:val="20"/>
+                <w:szCs w:val="20"/>
                 <w:lang w:val="en-US"/>
               </w:rPr>
               <w:t xml:space="preserve">{{ </w:t>
@@ -65,18 +66,46 @@
             <w:r>
               <w:rPr>
                 <w:rFonts w:ascii="Times New Roman" w:hAnsi="Times New Roman" w:cs="Times New Roman"/>
-                <w:sz w:val="28"/>
-                <w:szCs w:val="28"/>
-                <w:lang w:val="en-US"/>
-              </w:rPr>
-              <w:t>position_name_dative</w:t>
+                <w:sz w:val="20"/>
+                <w:szCs w:val="20"/>
+                <w:lang w:val="en-US"/>
+              </w:rPr>
+              <w:t>position</w:t>
+            </w:r>
+            <w:proofErr w:type="gramEnd"/>
+            <w:r>
+              <w:rPr>
+                <w:rFonts w:ascii="Times New Roman" w:hAnsi="Times New Roman" w:cs="Times New Roman"/>
+                <w:sz w:val="20"/>
+                <w:szCs w:val="20"/>
+                <w:lang w:val="en-US"/>
+              </w:rPr>
+              <w:t>_name_</w:t>
+            </w:r>
+            <w:r>
+              <w:rPr>
+                <w:rFonts w:ascii="Times New Roman" w:hAnsi="Times New Roman" w:cs="Times New Roman"/>
+                <w:sz w:val="20"/>
+                <w:szCs w:val="20"/>
+                <w:lang w:val="en-US"/>
+              </w:rPr>
+              <w:t>capital_</w:t>
+            </w:r>
+            <w:r>
+              <w:rPr>
+                <w:rFonts w:ascii="Times New Roman" w:hAnsi="Times New Roman" w:cs="Times New Roman"/>
+                <w:sz w:val="20"/>
+                <w:szCs w:val="20"/>
+                <w:lang w:val="en-US"/>
+              </w:rPr>
+              <w:t>dative</w:t>
             </w:r>
             <w:proofErr w:type="spellEnd"/>
             <w:r>
               <w:rPr>
                 <w:rFonts w:ascii="Times New Roman" w:hAnsi="Times New Roman" w:cs="Times New Roman"/>
-                <w:sz w:val="28"/>
-                <w:szCs w:val="28"/>
+                <w:sz w:val="20"/>
+                <w:szCs w:val="20"/>
                 <w:lang w:val="en-US"/>
               </w:rPr>
               <w:t xml:space="preserve"> }}</w:t>
@@ -85,8 +114,8 @@
             <w:r>
               <w:rPr>
                 <w:rFonts w:ascii="Times New Roman" w:hAnsi="Times New Roman" w:cs="Times New Roman"/>
-                <w:sz w:val="28"/>
-                <w:szCs w:val="28"/>
+                <w:sz w:val="20"/>
+                <w:szCs w:val="20"/>
                 <w:lang w:val="en-US"/>
               </w:rPr>
               <w:t xml:space="preserve"> </w:t>
@@ -94,8 +123,8 @@
             <w:r>
               <w:rPr>
                 <w:rFonts w:ascii="Times New Roman" w:hAnsi="Times New Roman" w:cs="Times New Roman"/>
-                <w:sz w:val="28"/>
-                <w:szCs w:val="28"/>
+                <w:sz w:val="20"/>
+                <w:szCs w:val="20"/>
                 <w:lang w:val="en-US"/>
               </w:rPr>
               <w:t xml:space="preserve">{{ </w:t>
@@ -104,8 +133,8 @@
             <w:r>
               <w:rPr>
                 <w:rFonts w:ascii="Times New Roman" w:hAnsi="Times New Roman" w:cs="Times New Roman"/>
-                <w:sz w:val="28"/>
-                <w:szCs w:val="28"/>
+                <w:sz w:val="20"/>
+                <w:szCs w:val="20"/>
                 <w:lang w:val="en-US"/>
               </w:rPr>
               <w:t>organization_short_name</w:t>
@@ -114,8 +143,8 @@
             <w:r>
               <w:rPr>
                 <w:rFonts w:ascii="Times New Roman" w:hAnsi="Times New Roman" w:cs="Times New Roman"/>
-                <w:sz w:val="28"/>
-                <w:szCs w:val="28"/>
+                <w:sz w:val="20"/>
+                <w:szCs w:val="20"/>
                 <w:lang w:val="en-US"/>
               </w:rPr>
               <w:t xml:space="preserve"> }}</w:t>
@@ -136,17 +165,18 @@
               <w:jc w:val="both"/>
               <w:rPr>
                 <w:rFonts w:ascii="Times New Roman" w:hAnsi="Times New Roman" w:cs="Times New Roman"/>
-                <w:sz w:val="28"/>
-                <w:szCs w:val="28"/>
+                <w:sz w:val="20"/>
+                <w:szCs w:val="20"/>
                 <w:lang w:val="en-US"/>
               </w:rPr>
             </w:pPr>
             <w:bookmarkStart w:id="2" w:name="_Hlk154237591"/>
-            <w:r>
-              <w:rPr>
-                <w:rFonts w:ascii="Times New Roman" w:hAnsi="Times New Roman" w:cs="Times New Roman"/>
-                <w:sz w:val="28"/>
-                <w:szCs w:val="28"/>
+            <w:proofErr w:type="gramStart"/>
+            <w:r>
+              <w:rPr>
+                <w:rFonts w:ascii="Times New Roman" w:hAnsi="Times New Roman" w:cs="Times New Roman"/>
+                <w:sz w:val="20"/>
+                <w:szCs w:val="20"/>
               </w:rPr>
               <w:t xml:space="preserve">{{ </w:t>
             </w:r>
@@ -154,17 +184,26 @@
             <w:r>
               <w:rPr>
                 <w:rFonts w:ascii="Times New Roman" w:hAnsi="Times New Roman" w:cs="Times New Roman"/>
-                <w:sz w:val="28"/>
-                <w:szCs w:val="28"/>
-              </w:rPr>
-              <w:t>director_full_name_dative</w:t>
+                <w:sz w:val="20"/>
+                <w:szCs w:val="20"/>
+              </w:rPr>
+              <w:t>director</w:t>
+            </w:r>
+            <w:proofErr w:type="gramEnd"/>
+            <w:r>
+              <w:rPr>
+                <w:rFonts w:ascii="Times New Roman" w:hAnsi="Times New Roman" w:cs="Times New Roman"/>
+                <w:sz w:val="20"/>
+                <w:szCs w:val="20"/>
+              </w:rPr>
+              <w:t>_full_name_dative</w:t>
             </w:r>
             <w:proofErr w:type="spellEnd"/>
             <w:r>
               <w:rPr>
                 <w:rFonts w:ascii="Times New Roman" w:hAnsi="Times New Roman" w:cs="Times New Roman"/>
-                <w:sz w:val="28"/>
-                <w:szCs w:val="28"/>
+                <w:sz w:val="20"/>
+                <w:szCs w:val="20"/>
               </w:rPr>
               <w:t xml:space="preserve"> }}</w:t>
             </w:r>
@@ -185,35 +224,36 @@
               <w:jc w:val="both"/>
               <w:rPr>
                 <w:rFonts w:ascii="Times New Roman" w:hAnsi="Times New Roman" w:cs="Times New Roman"/>
-                <w:sz w:val="28"/>
-                <w:szCs w:val="28"/>
+                <w:sz w:val="20"/>
+                <w:szCs w:val="20"/>
                 <w:lang w:val="en-US"/>
               </w:rPr>
             </w:pPr>
             <w:r>
               <w:rPr>
                 <w:rFonts w:ascii="Times New Roman" w:hAnsi="Times New Roman" w:cs="Times New Roman"/>
-                <w:sz w:val="28"/>
-                <w:szCs w:val="28"/>
+                <w:sz w:val="20"/>
+                <w:szCs w:val="20"/>
               </w:rPr>
               <w:t>от</w:t>
             </w:r>
             <w:r>
               <w:rPr>
                 <w:rFonts w:ascii="Times New Roman" w:hAnsi="Times New Roman" w:cs="Times New Roman"/>
-                <w:sz w:val="28"/>
-                <w:szCs w:val="28"/>
+                <w:sz w:val="20"/>
+                <w:szCs w:val="20"/>
                 <w:lang w:val="en-US"/>
               </w:rPr>
               <w:t xml:space="preserve"> </w:t>
             </w:r>
             <w:bookmarkStart w:id="3" w:name="RoditFIO"/>
             <w:bookmarkEnd w:id="3"/>
-            <w:r>
-              <w:rPr>
-                <w:rFonts w:ascii="Times New Roman" w:hAnsi="Times New Roman" w:cs="Times New Roman"/>
-                <w:sz w:val="28"/>
-                <w:szCs w:val="28"/>
+            <w:proofErr w:type="gramStart"/>
+            <w:r>
+              <w:rPr>
+                <w:rFonts w:ascii="Times New Roman" w:hAnsi="Times New Roman" w:cs="Times New Roman"/>
+                <w:sz w:val="20"/>
+                <w:szCs w:val="20"/>
                 <w:lang w:val="en-US"/>
               </w:rPr>
               <w:t xml:space="preserve">{{ </w:t>
@@ -222,18 +262,28 @@
             <w:r>
               <w:rPr>
                 <w:rFonts w:ascii="Times New Roman" w:hAnsi="Times New Roman" w:cs="Times New Roman"/>
-                <w:sz w:val="28"/>
-                <w:szCs w:val="28"/>
-                <w:lang w:val="en-US"/>
-              </w:rPr>
-              <w:t>parent_full_name_genitive</w:t>
+                <w:sz w:val="20"/>
+                <w:szCs w:val="20"/>
+                <w:lang w:val="en-US"/>
+              </w:rPr>
+              <w:t>parent</w:t>
+            </w:r>
+            <w:proofErr w:type="gramEnd"/>
+            <w:r>
+              <w:rPr>
+                <w:rFonts w:ascii="Times New Roman" w:hAnsi="Times New Roman" w:cs="Times New Roman"/>
+                <w:sz w:val="20"/>
+                <w:szCs w:val="20"/>
+                <w:lang w:val="en-US"/>
+              </w:rPr>
+              <w:t>_full_name_genitive</w:t>
             </w:r>
             <w:proofErr w:type="spellEnd"/>
             <w:r>
               <w:rPr>
                 <w:rFonts w:ascii="Times New Roman" w:hAnsi="Times New Roman" w:cs="Times New Roman"/>
-                <w:sz w:val="28"/>
-                <w:szCs w:val="28"/>
+                <w:sz w:val="20"/>
+                <w:szCs w:val="20"/>
                 <w:lang w:val="en-US"/>
               </w:rPr>
               <w:t xml:space="preserve"> }}</w:t>
@@ -255,35 +305,28 @@
               <w:jc w:val="both"/>
               <w:rPr>
                 <w:rFonts w:ascii="Times New Roman" w:hAnsi="Times New Roman" w:cs="Times New Roman"/>
-                <w:sz w:val="28"/>
-                <w:szCs w:val="28"/>
                 <w:lang w:val="en-US"/>
               </w:rPr>
             </w:pPr>
             <w:r>
               <w:rPr>
                 <w:rFonts w:ascii="Times New Roman" w:hAnsi="Times New Roman" w:cs="Times New Roman"/>
-                <w:sz w:val="28"/>
-                <w:szCs w:val="28"/>
               </w:rPr>
               <w:t>паспорт</w:t>
             </w:r>
             <w:r>
               <w:rPr>
                 <w:rFonts w:ascii="Times New Roman" w:hAnsi="Times New Roman" w:cs="Times New Roman"/>
-                <w:sz w:val="28"/>
-                <w:szCs w:val="28"/>
                 <w:lang w:val="en-US"/>
               </w:rPr>
               <w:t xml:space="preserve"> </w:t>
             </w:r>
             <w:bookmarkStart w:id="4" w:name="Пасп_серия"/>
             <w:bookmarkEnd w:id="4"/>
-            <w:r>
-              <w:rPr>
-                <w:rFonts w:ascii="Times New Roman" w:hAnsi="Times New Roman" w:cs="Times New Roman"/>
-                <w:sz w:val="28"/>
-                <w:szCs w:val="28"/>
+            <w:proofErr w:type="gramStart"/>
+            <w:r>
+              <w:rPr>
+                <w:rFonts w:ascii="Times New Roman" w:hAnsi="Times New Roman" w:cs="Times New Roman"/>
                 <w:lang w:val="en-US"/>
               </w:rPr>
               <w:t xml:space="preserve">{{ </w:t>
@@ -292,27 +335,22 @@
             <w:r>
               <w:rPr>
                 <w:rFonts w:ascii="Times New Roman" w:hAnsi="Times New Roman" w:cs="Times New Roman"/>
-                <w:sz w:val="28"/>
-                <w:szCs w:val="28"/>
-                <w:lang w:val="en-US"/>
-              </w:rPr>
-              <w:t>passport_serie</w:t>
-            </w:r>
-            <w:r>
-              <w:rPr>
-                <w:rFonts w:ascii="Times New Roman" w:hAnsi="Times New Roman" w:cs="Times New Roman"/>
-                <w:sz w:val="28"/>
-                <w:szCs w:val="28"/>
-                <w:lang w:val="en-US"/>
-              </w:rPr>
-              <w:t>s</w:t>
+                <w:lang w:val="en-US"/>
+              </w:rPr>
+              <w:t>passport</w:t>
+            </w:r>
+            <w:proofErr w:type="gramEnd"/>
+            <w:r>
+              <w:rPr>
+                <w:rFonts w:ascii="Times New Roman" w:hAnsi="Times New Roman" w:cs="Times New Roman"/>
+                <w:lang w:val="en-US"/>
+              </w:rPr>
+              <w:t>_series</w:t>
             </w:r>
             <w:proofErr w:type="spellEnd"/>
             <w:r>
               <w:rPr>
                 <w:rFonts w:ascii="Times New Roman" w:hAnsi="Times New Roman" w:cs="Times New Roman"/>
-                <w:sz w:val="28"/>
-                <w:szCs w:val="28"/>
                 <w:lang w:val="en-US"/>
               </w:rPr>
               <w:t xml:space="preserve"> }} </w:t>
@@ -320,8 +358,6 @@
             <w:r>
               <w:rPr>
                 <w:rFonts w:ascii="Times New Roman" w:hAnsi="Times New Roman" w:cs="Times New Roman"/>
-                <w:sz w:val="28"/>
-                <w:szCs w:val="28"/>
                 <w:lang w:val="en-US"/>
               </w:rPr>
               <w:t xml:space="preserve">{{ </w:t>
@@ -330,8 +366,6 @@
             <w:r>
               <w:rPr>
                 <w:rFonts w:ascii="Times New Roman" w:hAnsi="Times New Roman" w:cs="Times New Roman"/>
-                <w:sz w:val="28"/>
-                <w:szCs w:val="28"/>
                 <w:lang w:val="en-US"/>
               </w:rPr>
               <w:t>passport_number</w:t>
@@ -340,8 +374,6 @@
             <w:r>
               <w:rPr>
                 <w:rFonts w:ascii="Times New Roman" w:hAnsi="Times New Roman" w:cs="Times New Roman"/>
-                <w:sz w:val="28"/>
-                <w:szCs w:val="28"/>
                 <w:lang w:val="en-US"/>
               </w:rPr>
               <w:t xml:space="preserve"> }} </w:t>
@@ -349,16 +381,12 @@
             <w:r>
               <w:rPr>
                 <w:rFonts w:ascii="Times New Roman" w:hAnsi="Times New Roman" w:cs="Times New Roman"/>
-                <w:sz w:val="28"/>
-                <w:szCs w:val="28"/>
               </w:rPr>
               <w:t>выдан</w:t>
             </w:r>
             <w:r>
               <w:rPr>
                 <w:rFonts w:ascii="Times New Roman" w:hAnsi="Times New Roman" w:cs="Times New Roman"/>
-                <w:sz w:val="28"/>
-                <w:szCs w:val="28"/>
                 <w:lang w:val="en-US"/>
               </w:rPr>
               <w:t xml:space="preserve"> </w:t>
@@ -368,8 +396,6 @@
             <w:r>
               <w:rPr>
                 <w:rFonts w:ascii="Times New Roman" w:hAnsi="Times New Roman" w:cs="Times New Roman"/>
-                <w:sz w:val="28"/>
-                <w:szCs w:val="28"/>
                 <w:lang w:val="en-US"/>
               </w:rPr>
               <w:t xml:space="preserve">{{ </w:t>
@@ -378,8 +404,6 @@
             <w:r>
               <w:rPr>
                 <w:rFonts w:ascii="Times New Roman" w:hAnsi="Times New Roman" w:cs="Times New Roman"/>
-                <w:sz w:val="28"/>
-                <w:szCs w:val="28"/>
                 <w:lang w:val="en-US"/>
               </w:rPr>
               <w:t>passport_date_of_issue</w:t>
@@ -388,8 +412,6 @@
             <w:r>
               <w:rPr>
                 <w:rFonts w:ascii="Times New Roman" w:hAnsi="Times New Roman" w:cs="Times New Roman"/>
-                <w:sz w:val="28"/>
-                <w:szCs w:val="28"/>
                 <w:lang w:val="en-US"/>
               </w:rPr>
               <w:t xml:space="preserve"> }} {{ </w:t>
@@ -398,8 +420,6 @@
             <w:r>
               <w:rPr>
                 <w:rFonts w:ascii="Times New Roman" w:hAnsi="Times New Roman" w:cs="Times New Roman"/>
-                <w:sz w:val="28"/>
-                <w:szCs w:val="28"/>
                 <w:lang w:val="en-US"/>
               </w:rPr>
               <w:t>passport_issued_by</w:t>
@@ -408,8 +428,6 @@
             <w:r>
               <w:rPr>
                 <w:rFonts w:ascii="Times New Roman" w:hAnsi="Times New Roman" w:cs="Times New Roman"/>
-                <w:sz w:val="28"/>
-                <w:szCs w:val="28"/>
                 <w:lang w:val="en-US"/>
               </w:rPr>
               <w:t xml:space="preserve"> }}</w:t>
@@ -430,13 +448,84 @@
               <w:jc w:val="both"/>
               <w:rPr>
                 <w:rFonts w:ascii="Times New Roman" w:hAnsi="Times New Roman" w:cs="Times New Roman"/>
-                <w:sz w:val="28"/>
-                <w:szCs w:val="28"/>
-                <w:lang w:val="en-US"/>
+                <w:sz w:val="20"/>
+                <w:szCs w:val="20"/>
               </w:rPr>
             </w:pPr>
             <w:bookmarkStart w:id="6" w:name="пасп_выдан_кем"/>
             <w:bookmarkEnd w:id="6"/>
+            <w:proofErr w:type="spellStart"/>
+            <w:proofErr w:type="gramStart"/>
+            <w:r>
+              <w:rPr>
+                <w:rFonts w:ascii="Times New Roman" w:hAnsi="Times New Roman" w:cs="Times New Roman"/>
+                <w:sz w:val="20"/>
+                <w:szCs w:val="20"/>
+              </w:rPr>
+              <w:t>проживающ</w:t>
+            </w:r>
+            <w:bookmarkStart w:id="7" w:name="Прож"/>
+            <w:bookmarkEnd w:id="7"/>
+            <w:proofErr w:type="spellEnd"/>
+            <w:r>
+              <w:rPr>
+                <w:rFonts w:ascii="Times New Roman" w:hAnsi="Times New Roman" w:cs="Times New Roman"/>
+                <w:sz w:val="20"/>
+                <w:szCs w:val="20"/>
+              </w:rPr>
+              <w:t>{</w:t>
+            </w:r>
+            <w:proofErr w:type="gramEnd"/>
+            <w:r>
+              <w:rPr>
+                <w:rFonts w:ascii="Times New Roman" w:hAnsi="Times New Roman" w:cs="Times New Roman"/>
+                <w:sz w:val="20"/>
+                <w:szCs w:val="20"/>
+              </w:rPr>
+              <w:t xml:space="preserve">{ </w:t>
+            </w:r>
+            <w:r>
+              <w:rPr>
+                <w:rFonts w:ascii="Times New Roman" w:hAnsi="Times New Roman" w:cs="Times New Roman"/>
+                <w:sz w:val="20"/>
+                <w:szCs w:val="20"/>
+                <w:lang w:val="en-US"/>
+              </w:rPr>
+              <w:t>ending</w:t>
+            </w:r>
+            <w:r>
+              <w:rPr>
+                <w:rFonts w:ascii="Times New Roman" w:hAnsi="Times New Roman" w:cs="Times New Roman"/>
+                <w:sz w:val="20"/>
+                <w:szCs w:val="20"/>
+              </w:rPr>
+              <w:t>_</w:t>
+            </w:r>
+            <w:r>
+              <w:rPr>
+                <w:rFonts w:ascii="Times New Roman" w:hAnsi="Times New Roman" w:cs="Times New Roman"/>
+                <w:sz w:val="20"/>
+                <w:szCs w:val="20"/>
+                <w:lang w:val="en-US"/>
+              </w:rPr>
+              <w:t>consent</w:t>
+            </w:r>
+            <w:r>
+              <w:rPr>
+                <w:rFonts w:ascii="Times New Roman" w:hAnsi="Times New Roman" w:cs="Times New Roman"/>
+                <w:sz w:val="20"/>
+                <w:szCs w:val="20"/>
+              </w:rPr>
+              <w:t xml:space="preserve"> }}</w:t>
+            </w:r>
+            <w:r>
+              <w:rPr>
+                <w:rFonts w:ascii="Times New Roman" w:hAnsi="Times New Roman" w:cs="Times New Roman"/>
+                <w:sz w:val="20"/>
+                <w:szCs w:val="20"/>
+              </w:rPr>
+              <w:t xml:space="preserve"> по адресу: </w:t>
+            </w:r>
           </w:p>
         </w:tc>
       </w:tr>
@@ -453,116 +542,36 @@
               <w:jc w:val="both"/>
               <w:rPr>
                 <w:rFonts w:ascii="Times New Roman" w:hAnsi="Times New Roman" w:cs="Times New Roman"/>
-                <w:sz w:val="28"/>
-                <w:szCs w:val="28"/>
-              </w:rPr>
-            </w:pPr>
-            <w:proofErr w:type="spellStart"/>
-            <w:r>
-              <w:rPr>
-                <w:rFonts w:ascii="Times New Roman" w:hAnsi="Times New Roman" w:cs="Times New Roman"/>
-                <w:sz w:val="28"/>
-                <w:szCs w:val="28"/>
-              </w:rPr>
-              <w:t>проживающ</w:t>
-            </w:r>
-            <w:bookmarkStart w:id="7" w:name="Прож"/>
-            <w:bookmarkEnd w:id="7"/>
-            <w:proofErr w:type="spellEnd"/>
-            <w:r>
-              <w:rPr>
-                <w:rFonts w:ascii="Times New Roman" w:hAnsi="Times New Roman" w:cs="Times New Roman"/>
-                <w:sz w:val="28"/>
-                <w:szCs w:val="28"/>
-              </w:rPr>
-              <w:t xml:space="preserve">{{ </w:t>
-            </w:r>
-            <w:r>
-              <w:rPr>
-                <w:rFonts w:ascii="Times New Roman" w:hAnsi="Times New Roman" w:cs="Times New Roman"/>
-                <w:sz w:val="28"/>
-                <w:szCs w:val="28"/>
-                <w:lang w:val="en-US"/>
-              </w:rPr>
-              <w:t>ending</w:t>
-            </w:r>
-            <w:r>
-              <w:rPr>
-                <w:rFonts w:ascii="Times New Roman" w:hAnsi="Times New Roman" w:cs="Times New Roman"/>
-                <w:sz w:val="28"/>
-                <w:szCs w:val="28"/>
-              </w:rPr>
-              <w:t>_</w:t>
-            </w:r>
-            <w:r>
-              <w:rPr>
-                <w:rFonts w:ascii="Times New Roman" w:hAnsi="Times New Roman" w:cs="Times New Roman"/>
-                <w:sz w:val="28"/>
-                <w:szCs w:val="28"/>
-                <w:lang w:val="en-US"/>
-              </w:rPr>
-              <w:t>resident</w:t>
-            </w:r>
-            <w:r>
-              <w:rPr>
-                <w:rFonts w:ascii="Times New Roman" w:hAnsi="Times New Roman" w:cs="Times New Roman"/>
-                <w:sz w:val="28"/>
-                <w:szCs w:val="28"/>
-              </w:rPr>
-              <w:t xml:space="preserve"> }}</w:t>
-            </w:r>
-            <w:r>
-              <w:rPr>
-                <w:rFonts w:ascii="Times New Roman" w:hAnsi="Times New Roman" w:cs="Times New Roman"/>
-                <w:sz w:val="28"/>
-                <w:szCs w:val="28"/>
-              </w:rPr>
-              <w:t xml:space="preserve"> по адресу: </w:t>
-            </w:r>
-          </w:p>
-        </w:tc>
-      </w:tr>
-      <w:tr>
-        <w:trPr>
-          <w:jc w:val="right"/>
-        </w:trPr>
-        <w:tc>
-          <w:tcPr>
-            <w:tcW w:w="5068" w:type="dxa"/>
-          </w:tcPr>
-          <w:p>
-            <w:pPr>
-              <w:jc w:val="both"/>
-              <w:rPr>
-                <w:rFonts w:ascii="Times New Roman" w:hAnsi="Times New Roman" w:cs="Times New Roman"/>
-                <w:sz w:val="28"/>
-                <w:szCs w:val="28"/>
+                <w:sz w:val="20"/>
+                <w:szCs w:val="20"/>
               </w:rPr>
             </w:pPr>
             <w:bookmarkStart w:id="8" w:name="Гор"/>
             <w:bookmarkEnd w:id="8"/>
-            <w:r>
-              <w:rPr>
-                <w:rFonts w:ascii="Times New Roman" w:hAnsi="Times New Roman" w:cs="Times New Roman"/>
-                <w:sz w:val="28"/>
-                <w:szCs w:val="28"/>
+            <w:proofErr w:type="gramStart"/>
+            <w:r>
+              <w:rPr>
+                <w:rFonts w:ascii="Times New Roman" w:hAnsi="Times New Roman" w:cs="Times New Roman"/>
+                <w:sz w:val="20"/>
+                <w:szCs w:val="20"/>
               </w:rPr>
               <w:t xml:space="preserve">{{ </w:t>
             </w:r>
             <w:r>
               <w:rPr>
                 <w:rFonts w:ascii="Times New Roman" w:hAnsi="Times New Roman" w:cs="Times New Roman"/>
-                <w:sz w:val="28"/>
-                <w:szCs w:val="28"/>
+                <w:sz w:val="20"/>
+                <w:szCs w:val="20"/>
                 <w:lang w:val="en-US"/>
               </w:rPr>
               <w:t>parent</w:t>
             </w:r>
-            <w:r>
-              <w:rPr>
-                <w:rFonts w:ascii="Times New Roman" w:hAnsi="Times New Roman" w:cs="Times New Roman"/>
-                <w:sz w:val="28"/>
-                <w:szCs w:val="28"/>
+            <w:proofErr w:type="gramEnd"/>
+            <w:r>
+              <w:rPr>
+                <w:rFonts w:ascii="Times New Roman" w:hAnsi="Times New Roman" w:cs="Times New Roman"/>
+                <w:sz w:val="20"/>
+                <w:szCs w:val="20"/>
               </w:rPr>
               <w:t>_</w:t>
             </w:r>
@@ -570,8 +579,8 @@
             <w:r>
               <w:rPr>
                 <w:rFonts w:ascii="Times New Roman" w:hAnsi="Times New Roman" w:cs="Times New Roman"/>
-                <w:sz w:val="28"/>
-                <w:szCs w:val="28"/>
+                <w:sz w:val="20"/>
+                <w:szCs w:val="20"/>
               </w:rPr>
               <w:t>reg_full_address</w:t>
             </w:r>
@@ -579,8 +588,8 @@
             <w:r>
               <w:rPr>
                 <w:rFonts w:ascii="Times New Roman" w:hAnsi="Times New Roman" w:cs="Times New Roman"/>
-                <w:sz w:val="28"/>
-                <w:szCs w:val="28"/>
+                <w:sz w:val="20"/>
+                <w:szCs w:val="20"/>
               </w:rPr>
               <w:t xml:space="preserve"> }}</w:t>
             </w:r>
@@ -602,33 +611,34 @@
               <w:jc w:val="both"/>
               <w:rPr>
                 <w:rFonts w:ascii="Times New Roman" w:hAnsi="Times New Roman" w:cs="Times New Roman"/>
-                <w:sz w:val="28"/>
-                <w:szCs w:val="28"/>
+                <w:sz w:val="20"/>
+                <w:szCs w:val="20"/>
               </w:rPr>
             </w:pPr>
             <w:r>
               <w:rPr>
                 <w:rFonts w:ascii="Times New Roman" w:hAnsi="Times New Roman" w:cs="Times New Roman"/>
-                <w:sz w:val="28"/>
-                <w:szCs w:val="28"/>
+                <w:sz w:val="20"/>
+                <w:szCs w:val="20"/>
               </w:rPr>
               <w:t xml:space="preserve">контактный телефон: </w:t>
             </w:r>
             <w:bookmarkStart w:id="10" w:name="Тел_моб_мать"/>
             <w:bookmarkEnd w:id="10"/>
-            <w:r>
-              <w:rPr>
-                <w:rFonts w:ascii="Times New Roman" w:hAnsi="Times New Roman" w:cs="Times New Roman"/>
-                <w:sz w:val="28"/>
-                <w:szCs w:val="28"/>
+            <w:proofErr w:type="gramStart"/>
+            <w:r>
+              <w:rPr>
+                <w:rFonts w:ascii="Times New Roman" w:hAnsi="Times New Roman" w:cs="Times New Roman"/>
+                <w:sz w:val="20"/>
+                <w:szCs w:val="20"/>
               </w:rPr>
               <w:t>{{ p</w:t>
             </w:r>
             <w:r>
               <w:rPr>
                 <w:rFonts w:ascii="Times New Roman" w:hAnsi="Times New Roman" w:cs="Times New Roman"/>
-                <w:sz w:val="28"/>
-                <w:szCs w:val="28"/>
+                <w:sz w:val="20"/>
+                <w:szCs w:val="20"/>
                 <w:lang w:val="en-US"/>
               </w:rPr>
               <w:t>h</w:t>
@@ -637,17 +647,26 @@
             <w:r>
               <w:rPr>
                 <w:rFonts w:ascii="Times New Roman" w:hAnsi="Times New Roman" w:cs="Times New Roman"/>
-                <w:sz w:val="28"/>
-                <w:szCs w:val="28"/>
-              </w:rPr>
-              <w:t>one_number</w:t>
+                <w:sz w:val="20"/>
+                <w:szCs w:val="20"/>
+              </w:rPr>
+              <w:t>one</w:t>
+            </w:r>
+            <w:proofErr w:type="gramEnd"/>
+            <w:r>
+              <w:rPr>
+                <w:rFonts w:ascii="Times New Roman" w:hAnsi="Times New Roman" w:cs="Times New Roman"/>
+                <w:sz w:val="20"/>
+                <w:szCs w:val="20"/>
+              </w:rPr>
+              <w:t>_number</w:t>
             </w:r>
             <w:proofErr w:type="spellEnd"/>
             <w:r>
               <w:rPr>
                 <w:rFonts w:ascii="Times New Roman" w:hAnsi="Times New Roman" w:cs="Times New Roman"/>
-                <w:sz w:val="28"/>
-                <w:szCs w:val="28"/>
+                <w:sz w:val="20"/>
+                <w:szCs w:val="20"/>
               </w:rPr>
               <w:t xml:space="preserve"> }}</w:t>
             </w:r>
@@ -661,8 +680,8 @@
         <w:rPr>
           <w:rFonts w:ascii="Times New Roman" w:hAnsi="Times New Roman" w:cs="Times New Roman"/>
           <w:b/>
-          <w:sz w:val="28"/>
-          <w:szCs w:val="28"/>
+          <w:sz w:val="20"/>
+          <w:szCs w:val="20"/>
         </w:rPr>
       </w:pPr>
     </w:p>
@@ -672,16 +691,16 @@
         <w:rPr>
           <w:rFonts w:ascii="Times New Roman" w:hAnsi="Times New Roman" w:cs="Times New Roman"/>
           <w:b/>
-          <w:sz w:val="28"/>
-          <w:szCs w:val="28"/>
+          <w:sz w:val="22"/>
+          <w:szCs w:val="22"/>
         </w:rPr>
       </w:pPr>
       <w:r>
         <w:rPr>
           <w:rFonts w:ascii="Times New Roman" w:hAnsi="Times New Roman" w:cs="Times New Roman"/>
           <w:b/>
-          <w:sz w:val="28"/>
-          <w:szCs w:val="28"/>
+          <w:sz w:val="22"/>
+          <w:szCs w:val="22"/>
         </w:rPr>
         <w:t>СОГЛАСИЕ</w:t>
       </w:r>
@@ -691,16 +710,16 @@
         <w:jc w:val="center"/>
         <w:rPr>
           <w:rFonts w:ascii="Times New Roman" w:hAnsi="Times New Roman" w:cs="Times New Roman"/>
-          <w:sz w:val="28"/>
-          <w:szCs w:val="28"/>
+          <w:sz w:val="22"/>
+          <w:szCs w:val="22"/>
         </w:rPr>
       </w:pPr>
       <w:r>
         <w:rPr>
           <w:rFonts w:ascii="Times New Roman" w:hAnsi="Times New Roman" w:cs="Times New Roman"/>
           <w:b/>
-          <w:sz w:val="28"/>
-          <w:szCs w:val="28"/>
+          <w:sz w:val="22"/>
+          <w:szCs w:val="22"/>
         </w:rPr>
         <w:t>на обработку персональных данных воспитанника</w:t>
       </w:r>
@@ -711,55 +730,55 @@
         <w:jc w:val="both"/>
         <w:rPr>
           <w:rFonts w:ascii="Times New Roman" w:hAnsi="Times New Roman" w:cs="Times New Roman"/>
-          <w:sz w:val="28"/>
-          <w:szCs w:val="28"/>
+          <w:sz w:val="20"/>
+          <w:szCs w:val="20"/>
         </w:rPr>
       </w:pPr>
       <w:r>
         <w:rPr>
           <w:rFonts w:ascii="Times New Roman" w:hAnsi="Times New Roman" w:cs="Times New Roman"/>
-          <w:sz w:val="28"/>
-          <w:szCs w:val="28"/>
+          <w:sz w:val="20"/>
+          <w:szCs w:val="20"/>
         </w:rPr>
         <w:t xml:space="preserve">Я, </w:t>
       </w:r>
       <w:r>
         <w:rPr>
           <w:rFonts w:ascii="Times New Roman" w:hAnsi="Times New Roman" w:cs="Times New Roman"/>
-          <w:sz w:val="28"/>
-          <w:szCs w:val="28"/>
+          <w:sz w:val="20"/>
+          <w:szCs w:val="20"/>
         </w:rPr>
         <w:t>_______________________________</w:t>
       </w:r>
       <w:r>
         <w:rPr>
           <w:rFonts w:ascii="Times New Roman" w:hAnsi="Times New Roman" w:cs="Times New Roman"/>
-          <w:sz w:val="28"/>
-          <w:szCs w:val="28"/>
+          <w:sz w:val="20"/>
+          <w:szCs w:val="20"/>
         </w:rPr>
         <w:t>__________________</w:t>
       </w:r>
       <w:r>
         <w:rPr>
           <w:rFonts w:ascii="Times New Roman" w:hAnsi="Times New Roman" w:cs="Times New Roman"/>
-          <w:sz w:val="28"/>
-          <w:szCs w:val="28"/>
+          <w:sz w:val="20"/>
+          <w:szCs w:val="20"/>
         </w:rPr>
         <w:t>_________</w:t>
       </w:r>
       <w:r>
         <w:rPr>
           <w:rFonts w:ascii="Times New Roman" w:hAnsi="Times New Roman" w:cs="Times New Roman"/>
-          <w:sz w:val="28"/>
-          <w:szCs w:val="28"/>
+          <w:sz w:val="20"/>
+          <w:szCs w:val="20"/>
         </w:rPr>
         <w:t xml:space="preserve">, в соответствии с пунктом 1 части 1 статьи 6 и статьи 9 </w:t>
       </w:r>
       <w:r>
         <w:rPr>
           <w:rFonts w:ascii="Times New Roman" w:eastAsia="Calibri" w:hAnsi="Times New Roman" w:cs="Times New Roman"/>
-          <w:sz w:val="28"/>
-          <w:szCs w:val="28"/>
+          <w:sz w:val="20"/>
+          <w:szCs w:val="20"/>
           <w:lang w:eastAsia="en-US"/>
         </w:rPr>
         <w:t xml:space="preserve">Федерального закона от 27.07.2006 № 152-ФЗ «О персональных данных» </w:t>
@@ -767,16 +786,16 @@
       <w:r>
         <w:rPr>
           <w:rFonts w:ascii="Times New Roman" w:hAnsi="Times New Roman" w:cs="Times New Roman"/>
-          <w:sz w:val="28"/>
-          <w:szCs w:val="28"/>
+          <w:sz w:val="20"/>
+          <w:szCs w:val="20"/>
         </w:rPr>
         <w:t xml:space="preserve">своей волей и в своих интересах </w:t>
       </w:r>
       <w:r>
         <w:rPr>
           <w:rFonts w:ascii="Times New Roman" w:eastAsia="Calibri" w:hAnsi="Times New Roman" w:cs="Times New Roman"/>
-          <w:sz w:val="28"/>
-          <w:szCs w:val="28"/>
+          <w:sz w:val="20"/>
+          <w:szCs w:val="20"/>
           <w:lang w:eastAsia="en-US"/>
         </w:rPr>
         <w:t xml:space="preserve">даю согласие </w:t>
@@ -784,8 +803,8 @@
       <w:r>
         <w:rPr>
           <w:rFonts w:ascii="Times New Roman" w:hAnsi="Times New Roman" w:cs="Times New Roman"/>
-          <w:sz w:val="28"/>
-          <w:szCs w:val="28"/>
+          <w:sz w:val="20"/>
+          <w:szCs w:val="20"/>
         </w:rPr>
         <w:t xml:space="preserve">{{ </w:t>
       </w:r>
@@ -793,8 +812,8 @@
       <w:r>
         <w:rPr>
           <w:rFonts w:ascii="Times New Roman" w:hAnsi="Times New Roman" w:cs="Times New Roman"/>
-          <w:sz w:val="28"/>
-          <w:szCs w:val="28"/>
+          <w:sz w:val="20"/>
+          <w:szCs w:val="20"/>
         </w:rPr>
         <w:t>organization_short_name</w:t>
       </w:r>
@@ -802,40 +821,40 @@
       <w:r>
         <w:rPr>
           <w:rFonts w:ascii="Times New Roman" w:hAnsi="Times New Roman" w:cs="Times New Roman"/>
-          <w:sz w:val="28"/>
-          <w:szCs w:val="28"/>
+          <w:sz w:val="20"/>
+          <w:szCs w:val="20"/>
         </w:rPr>
         <w:t xml:space="preserve"> }}</w:t>
       </w:r>
       <w:r>
         <w:rPr>
           <w:rFonts w:ascii="Times New Roman" w:hAnsi="Times New Roman" w:cs="Times New Roman"/>
-          <w:sz w:val="28"/>
-          <w:szCs w:val="28"/>
+          <w:sz w:val="20"/>
+          <w:szCs w:val="20"/>
         </w:rPr>
         <w:t xml:space="preserve"> </w:t>
       </w:r>
       <w:r>
         <w:rPr>
           <w:rFonts w:ascii="Times New Roman" w:hAnsi="Times New Roman" w:cs="Times New Roman"/>
-          <w:sz w:val="28"/>
-          <w:szCs w:val="28"/>
+          <w:sz w:val="20"/>
+          <w:szCs w:val="20"/>
         </w:rPr>
         <w:t xml:space="preserve">, зарегистрированному по адресу: </w:t>
       </w:r>
       <w:r>
         <w:rPr>
           <w:rFonts w:ascii="Times New Roman" w:hAnsi="Times New Roman" w:cs="Times New Roman"/>
-          <w:sz w:val="28"/>
-          <w:szCs w:val="28"/>
+          <w:sz w:val="20"/>
+          <w:szCs w:val="20"/>
         </w:rPr>
         <w:t xml:space="preserve">{{ </w:t>
       </w:r>
       <w:r>
         <w:rPr>
           <w:rFonts w:ascii="Times New Roman" w:hAnsi="Times New Roman" w:cs="Times New Roman"/>
-          <w:sz w:val="28"/>
-          <w:szCs w:val="28"/>
+          <w:sz w:val="20"/>
+          <w:szCs w:val="20"/>
           <w:lang w:val="en-US"/>
         </w:rPr>
         <w:t>organization</w:t>
@@ -843,16 +862,16 @@
       <w:r>
         <w:rPr>
           <w:rFonts w:ascii="Times New Roman" w:hAnsi="Times New Roman" w:cs="Times New Roman"/>
-          <w:sz w:val="28"/>
-          <w:szCs w:val="28"/>
+          <w:sz w:val="20"/>
+          <w:szCs w:val="20"/>
         </w:rPr>
         <w:t>_</w:t>
       </w:r>
       <w:r>
         <w:rPr>
           <w:rFonts w:ascii="Times New Roman" w:hAnsi="Times New Roman" w:cs="Times New Roman"/>
-          <w:sz w:val="28"/>
-          <w:szCs w:val="28"/>
+          <w:sz w:val="20"/>
+          <w:szCs w:val="20"/>
           <w:lang w:val="en-US"/>
         </w:rPr>
         <w:t>full</w:t>
@@ -860,16 +879,16 @@
       <w:r>
         <w:rPr>
           <w:rFonts w:ascii="Times New Roman" w:hAnsi="Times New Roman" w:cs="Times New Roman"/>
-          <w:sz w:val="28"/>
-          <w:szCs w:val="28"/>
+          <w:sz w:val="20"/>
+          <w:szCs w:val="20"/>
         </w:rPr>
         <w:t>_</w:t>
       </w:r>
       <w:r>
         <w:rPr>
           <w:rFonts w:ascii="Times New Roman" w:hAnsi="Times New Roman" w:cs="Times New Roman"/>
-          <w:sz w:val="28"/>
-          <w:szCs w:val="28"/>
+          <w:sz w:val="20"/>
+          <w:szCs w:val="20"/>
           <w:lang w:val="en-US"/>
         </w:rPr>
         <w:t>reg</w:t>
@@ -877,16 +896,16 @@
       <w:r>
         <w:rPr>
           <w:rFonts w:ascii="Times New Roman" w:hAnsi="Times New Roman" w:cs="Times New Roman"/>
-          <w:sz w:val="28"/>
-          <w:szCs w:val="28"/>
+          <w:sz w:val="20"/>
+          <w:szCs w:val="20"/>
         </w:rPr>
         <w:t>_</w:t>
       </w:r>
       <w:r>
         <w:rPr>
           <w:rFonts w:ascii="Times New Roman" w:hAnsi="Times New Roman" w:cs="Times New Roman"/>
-          <w:sz w:val="28"/>
-          <w:szCs w:val="28"/>
+          <w:sz w:val="20"/>
+          <w:szCs w:val="20"/>
           <w:lang w:val="en-US"/>
         </w:rPr>
         <w:t>address</w:t>
@@ -894,16 +913,16 @@
       <w:r>
         <w:rPr>
           <w:rFonts w:ascii="Times New Roman" w:hAnsi="Times New Roman" w:cs="Times New Roman"/>
-          <w:sz w:val="28"/>
-          <w:szCs w:val="28"/>
+          <w:sz w:val="20"/>
+          <w:szCs w:val="20"/>
         </w:rPr>
         <w:t xml:space="preserve"> }}</w:t>
       </w:r>
       <w:r>
         <w:rPr>
           <w:rFonts w:ascii="Times New Roman" w:hAnsi="Times New Roman" w:cs="Times New Roman"/>
-          <w:sz w:val="28"/>
-          <w:szCs w:val="28"/>
+          <w:sz w:val="20"/>
+          <w:szCs w:val="20"/>
         </w:rPr>
         <w:t xml:space="preserve">, ОГРН </w:t>
       </w:r>
@@ -916,8 +935,8 @@
           <w:i w:val="0"/>
           <w:iCs w:val="0"/>
           <w:color w:val="auto"/>
-          <w:sz w:val="28"/>
-          <w:szCs w:val="28"/>
+          <w:sz w:val="20"/>
+          <w:szCs w:val="20"/>
         </w:rPr>
         <w:t xml:space="preserve">{{ </w:t>
       </w:r>
@@ -931,8 +950,8 @@
           <w:i w:val="0"/>
           <w:iCs w:val="0"/>
           <w:color w:val="auto"/>
-          <w:sz w:val="28"/>
-          <w:szCs w:val="28"/>
+          <w:sz w:val="20"/>
+          <w:szCs w:val="20"/>
           <w:lang w:val="en-US"/>
         </w:rPr>
         <w:t>ogrn</w:t>
@@ -947,8 +966,8 @@
           <w:i w:val="0"/>
           <w:iCs w:val="0"/>
           <w:color w:val="auto"/>
-          <w:sz w:val="28"/>
-          <w:szCs w:val="28"/>
+          <w:sz w:val="20"/>
+          <w:szCs w:val="20"/>
         </w:rPr>
         <w:t>_</w:t>
       </w:r>
@@ -961,8 +980,8 @@
           <w:i w:val="0"/>
           <w:iCs w:val="0"/>
           <w:color w:val="auto"/>
-          <w:sz w:val="28"/>
-          <w:szCs w:val="28"/>
+          <w:sz w:val="20"/>
+          <w:szCs w:val="20"/>
           <w:lang w:val="en-US"/>
         </w:rPr>
         <w:t>number</w:t>
@@ -976,32 +995,32 @@
           <w:i w:val="0"/>
           <w:iCs w:val="0"/>
           <w:color w:val="auto"/>
-          <w:sz w:val="28"/>
-          <w:szCs w:val="28"/>
+          <w:sz w:val="20"/>
+          <w:szCs w:val="20"/>
         </w:rPr>
         <w:t xml:space="preserve"> }}</w:t>
       </w:r>
       <w:r>
         <w:rPr>
           <w:rFonts w:ascii="Times New Roman" w:hAnsi="Times New Roman" w:cs="Times New Roman"/>
-          <w:sz w:val="28"/>
-          <w:szCs w:val="28"/>
+          <w:sz w:val="20"/>
+          <w:szCs w:val="20"/>
         </w:rPr>
         <w:t xml:space="preserve">, ИНН </w:t>
       </w:r>
       <w:r>
         <w:rPr>
           <w:rFonts w:ascii="Times New Roman" w:hAnsi="Times New Roman" w:cs="Times New Roman"/>
-          <w:sz w:val="28"/>
-          <w:szCs w:val="28"/>
+          <w:sz w:val="20"/>
+          <w:szCs w:val="20"/>
         </w:rPr>
         <w:t xml:space="preserve">{{ </w:t>
       </w:r>
       <w:r>
         <w:rPr>
           <w:rFonts w:ascii="Times New Roman" w:hAnsi="Times New Roman" w:cs="Times New Roman"/>
-          <w:sz w:val="28"/>
-          <w:szCs w:val="28"/>
+          <w:sz w:val="20"/>
+          <w:szCs w:val="20"/>
           <w:lang w:val="en-US"/>
         </w:rPr>
         <w:t>inn</w:t>
@@ -1009,16 +1028,16 @@
       <w:r>
         <w:rPr>
           <w:rFonts w:ascii="Times New Roman" w:hAnsi="Times New Roman" w:cs="Times New Roman"/>
-          <w:sz w:val="28"/>
-          <w:szCs w:val="28"/>
+          <w:sz w:val="20"/>
+          <w:szCs w:val="20"/>
         </w:rPr>
         <w:t>_</w:t>
       </w:r>
       <w:r>
         <w:rPr>
           <w:rFonts w:ascii="Times New Roman" w:hAnsi="Times New Roman" w:cs="Times New Roman"/>
-          <w:sz w:val="28"/>
-          <w:szCs w:val="28"/>
+          <w:sz w:val="20"/>
+          <w:szCs w:val="20"/>
           <w:lang w:val="en-US"/>
         </w:rPr>
         <w:t>number</w:t>
@@ -1026,24 +1045,24 @@
       <w:r>
         <w:rPr>
           <w:rFonts w:ascii="Times New Roman" w:hAnsi="Times New Roman" w:cs="Times New Roman"/>
-          <w:sz w:val="28"/>
-          <w:szCs w:val="28"/>
+          <w:sz w:val="20"/>
+          <w:szCs w:val="20"/>
         </w:rPr>
         <w:t xml:space="preserve"> }}</w:t>
       </w:r>
       <w:r>
         <w:rPr>
           <w:rFonts w:ascii="Times New Roman" w:hAnsi="Times New Roman" w:cs="Times New Roman"/>
-          <w:sz w:val="28"/>
-          <w:szCs w:val="28"/>
+          <w:sz w:val="20"/>
+          <w:szCs w:val="20"/>
         </w:rPr>
         <w:t xml:space="preserve">, на обработку персональных данных </w:t>
       </w:r>
       <w:r>
         <w:rPr>
           <w:rFonts w:ascii="Times New Roman" w:eastAsia="Calibri" w:hAnsi="Times New Roman" w:cs="Times New Roman"/>
-          <w:sz w:val="28"/>
-          <w:szCs w:val="28"/>
+          <w:sz w:val="20"/>
+          <w:szCs w:val="20"/>
           <w:lang w:eastAsia="en-US"/>
         </w:rPr>
         <w:t>моего ребенка</w:t>
@@ -1051,8 +1070,8 @@
       <w:r>
         <w:rPr>
           <w:rFonts w:ascii="Times New Roman" w:eastAsia="Calibri" w:hAnsi="Times New Roman" w:cs="Times New Roman"/>
-          <w:sz w:val="28"/>
-          <w:szCs w:val="28"/>
+          <w:sz w:val="20"/>
+          <w:szCs w:val="20"/>
           <w:lang w:eastAsia="en-US"/>
         </w:rPr>
         <w:t xml:space="preserve"> </w:t>
@@ -1060,8 +1079,8 @@
       <w:r>
         <w:rPr>
           <w:rFonts w:ascii="Times New Roman" w:eastAsia="Calibri" w:hAnsi="Times New Roman" w:cs="Times New Roman"/>
-          <w:sz w:val="28"/>
-          <w:szCs w:val="28"/>
+          <w:sz w:val="20"/>
+          <w:szCs w:val="20"/>
           <w:lang w:eastAsia="en-US"/>
         </w:rPr>
         <w:t xml:space="preserve">{{ </w:t>
@@ -1070,8 +1089,8 @@
       <w:r>
         <w:rPr>
           <w:rFonts w:ascii="Times New Roman" w:eastAsia="Calibri" w:hAnsi="Times New Roman" w:cs="Times New Roman"/>
-          <w:sz w:val="28"/>
-          <w:szCs w:val="28"/>
+          <w:sz w:val="20"/>
+          <w:szCs w:val="20"/>
           <w:lang w:eastAsia="en-US"/>
         </w:rPr>
         <w:t>child_full_name_gen</w:t>
@@ -1079,8 +1098,8 @@
       <w:r>
         <w:rPr>
           <w:rFonts w:ascii="Times New Roman" w:eastAsia="Calibri" w:hAnsi="Times New Roman" w:cs="Times New Roman"/>
-          <w:sz w:val="28"/>
-          <w:szCs w:val="28"/>
+          <w:sz w:val="20"/>
+          <w:szCs w:val="20"/>
           <w:lang w:val="en-US" w:eastAsia="en-US"/>
         </w:rPr>
         <w:t>i</w:t>
@@ -1088,8 +1107,8 @@
       <w:r>
         <w:rPr>
           <w:rFonts w:ascii="Times New Roman" w:eastAsia="Calibri" w:hAnsi="Times New Roman" w:cs="Times New Roman"/>
-          <w:sz w:val="28"/>
-          <w:szCs w:val="28"/>
+          <w:sz w:val="20"/>
+          <w:szCs w:val="20"/>
           <w:lang w:eastAsia="en-US"/>
         </w:rPr>
         <w:t>tive</w:t>
@@ -1098,8 +1117,8 @@
       <w:r>
         <w:rPr>
           <w:rFonts w:ascii="Times New Roman" w:eastAsia="Calibri" w:hAnsi="Times New Roman" w:cs="Times New Roman"/>
-          <w:sz w:val="28"/>
-          <w:szCs w:val="28"/>
+          <w:sz w:val="20"/>
+          <w:szCs w:val="20"/>
           <w:lang w:eastAsia="en-US"/>
         </w:rPr>
         <w:t xml:space="preserve"> }}</w:t>
@@ -1108,8 +1127,8 @@
         <w:rPr>
           <w:rFonts w:ascii="Times New Roman" w:eastAsia="Calibri" w:hAnsi="Times New Roman" w:cs="Times New Roman"/>
           <w:b/>
-          <w:sz w:val="28"/>
-          <w:szCs w:val="28"/>
+          <w:sz w:val="20"/>
+          <w:szCs w:val="20"/>
           <w:lang w:eastAsia="en-US"/>
         </w:rPr>
         <w:t>,</w:t>
@@ -1118,8 +1137,8 @@
         <w:rPr>
           <w:rFonts w:ascii="Times New Roman" w:eastAsia="Calibri" w:hAnsi="Times New Roman" w:cs="Times New Roman"/>
           <w:b/>
-          <w:sz w:val="28"/>
-          <w:szCs w:val="28"/>
+          <w:sz w:val="20"/>
+          <w:szCs w:val="20"/>
           <w:lang w:eastAsia="en-US"/>
         </w:rPr>
         <w:t xml:space="preserve"> </w:t>
@@ -1129,8 +1148,8 @@
       <w:r>
         <w:rPr>
           <w:rFonts w:ascii="Times New Roman" w:hAnsi="Times New Roman" w:cs="Times New Roman"/>
-          <w:sz w:val="28"/>
-          <w:szCs w:val="28"/>
+          <w:sz w:val="20"/>
+          <w:szCs w:val="20"/>
         </w:rPr>
         <w:t xml:space="preserve"> </w:t>
       </w:r>
@@ -1139,8 +1158,8 @@
       <w:r>
         <w:rPr>
           <w:rFonts w:ascii="Times New Roman" w:hAnsi="Times New Roman" w:cs="Times New Roman"/>
-          <w:sz w:val="28"/>
-          <w:szCs w:val="28"/>
+          <w:sz w:val="20"/>
+          <w:szCs w:val="20"/>
         </w:rPr>
         <w:t xml:space="preserve">{{ </w:t>
       </w:r>
@@ -1148,8 +1167,8 @@
       <w:r>
         <w:rPr>
           <w:rFonts w:ascii="Times New Roman" w:hAnsi="Times New Roman" w:cs="Times New Roman"/>
-          <w:sz w:val="28"/>
-          <w:szCs w:val="28"/>
+          <w:sz w:val="20"/>
+          <w:szCs w:val="20"/>
         </w:rPr>
         <w:t>child_birth_date</w:t>
       </w:r>
@@ -1157,16 +1176,16 @@
       <w:r>
         <w:rPr>
           <w:rFonts w:ascii="Times New Roman" w:hAnsi="Times New Roman" w:cs="Times New Roman"/>
-          <w:sz w:val="28"/>
-          <w:szCs w:val="28"/>
+          <w:sz w:val="20"/>
+          <w:szCs w:val="20"/>
         </w:rPr>
         <w:t xml:space="preserve"> }} </w:t>
       </w:r>
       <w:r>
         <w:rPr>
           <w:rFonts w:ascii="Times New Roman" w:hAnsi="Times New Roman" w:cs="Times New Roman"/>
-          <w:sz w:val="28"/>
-          <w:szCs w:val="28"/>
+          <w:sz w:val="20"/>
+          <w:szCs w:val="20"/>
         </w:rPr>
         <w:t>года рождения в объеме:</w:t>
       </w:r>
@@ -1179,15 +1198,11 @@
         <w:jc w:val="both"/>
         <w:rPr>
           <w:rFonts w:ascii="Times New Roman" w:hAnsi="Times New Roman" w:cs="Times New Roman"/>
-          <w:sz w:val="28"/>
-          <w:szCs w:val="28"/>
         </w:rPr>
       </w:pPr>
       <w:r>
         <w:rPr>
           <w:rFonts w:ascii="Times New Roman" w:hAnsi="Times New Roman" w:cs="Times New Roman"/>
-          <w:sz w:val="28"/>
-          <w:szCs w:val="28"/>
         </w:rPr>
         <w:t>– фамилия, имя, отчество, дата и место рождения;</w:t>
       </w:r>
@@ -1200,15 +1215,11 @@
         <w:jc w:val="both"/>
         <w:rPr>
           <w:rFonts w:ascii="Times New Roman" w:hAnsi="Times New Roman" w:cs="Times New Roman"/>
-          <w:sz w:val="28"/>
-          <w:szCs w:val="28"/>
         </w:rPr>
       </w:pPr>
       <w:r>
         <w:rPr>
           <w:rFonts w:ascii="Times New Roman" w:hAnsi="Times New Roman" w:cs="Times New Roman"/>
-          <w:sz w:val="28"/>
-          <w:szCs w:val="28"/>
         </w:rPr>
         <w:t>– пол;</w:t>
       </w:r>
@@ -1221,15 +1232,11 @@
         <w:jc w:val="both"/>
         <w:rPr>
           <w:rFonts w:ascii="Times New Roman" w:hAnsi="Times New Roman" w:cs="Times New Roman"/>
-          <w:sz w:val="28"/>
-          <w:szCs w:val="28"/>
         </w:rPr>
       </w:pPr>
       <w:r>
         <w:rPr>
           <w:rFonts w:ascii="Times New Roman" w:hAnsi="Times New Roman" w:cs="Times New Roman"/>
-          <w:sz w:val="28"/>
-          <w:szCs w:val="28"/>
         </w:rPr>
         <w:t>– гражданство;</w:t>
       </w:r>
@@ -1242,15 +1249,11 @@
         <w:jc w:val="both"/>
         <w:rPr>
           <w:rFonts w:ascii="Times New Roman" w:hAnsi="Times New Roman" w:cs="Times New Roman"/>
-          <w:sz w:val="28"/>
-          <w:szCs w:val="28"/>
         </w:rPr>
       </w:pPr>
       <w:r>
         <w:rPr>
           <w:rFonts w:ascii="Times New Roman" w:hAnsi="Times New Roman" w:cs="Times New Roman"/>
-          <w:sz w:val="28"/>
-          <w:szCs w:val="28"/>
         </w:rPr>
         <w:t>– адреса фактического места проживания и регистрации по местожительству;</w:t>
       </w:r>
@@ -1263,15 +1266,11 @@
         <w:jc w:val="both"/>
         <w:rPr>
           <w:rFonts w:ascii="Times New Roman" w:hAnsi="Times New Roman" w:cs="Times New Roman"/>
-          <w:sz w:val="28"/>
-          <w:szCs w:val="28"/>
         </w:rPr>
       </w:pPr>
       <w:r>
         <w:rPr>
           <w:rFonts w:ascii="Times New Roman" w:hAnsi="Times New Roman" w:cs="Times New Roman"/>
-          <w:sz w:val="28"/>
-          <w:szCs w:val="28"/>
         </w:rPr>
         <w:t>– почтовые и электронные адреса;</w:t>
       </w:r>
@@ -1284,15 +1283,11 @@
         <w:jc w:val="both"/>
         <w:rPr>
           <w:rFonts w:ascii="Times New Roman" w:hAnsi="Times New Roman" w:cs="Times New Roman"/>
-          <w:sz w:val="28"/>
-          <w:szCs w:val="28"/>
         </w:rPr>
       </w:pPr>
       <w:r>
         <w:rPr>
           <w:rFonts w:ascii="Times New Roman" w:hAnsi="Times New Roman" w:cs="Times New Roman"/>
-          <w:sz w:val="28"/>
-          <w:szCs w:val="28"/>
         </w:rPr>
         <w:t>– номера телефонов;</w:t>
       </w:r>
@@ -1303,15 +1298,15 @@
         <w:jc w:val="both"/>
         <w:rPr>
           <w:rFonts w:ascii="Times New Roman" w:hAnsi="Times New Roman" w:cs="Times New Roman"/>
-          <w:sz w:val="28"/>
-          <w:szCs w:val="28"/>
+          <w:sz w:val="20"/>
+          <w:szCs w:val="20"/>
         </w:rPr>
       </w:pPr>
       <w:r>
         <w:rPr>
           <w:rFonts w:ascii="Times New Roman" w:hAnsi="Times New Roman" w:cs="Times New Roman"/>
-          <w:sz w:val="28"/>
-          <w:szCs w:val="28"/>
+          <w:sz w:val="20"/>
+          <w:szCs w:val="20"/>
         </w:rPr>
         <w:t>– сведения о родителях, законных представителях (фамилия, имя, отчество, дата и место рождения, пол, гражданство, должность, место работы, адреса, номера телефонов, кем приходится ребенку);</w:t>
       </w:r>
@@ -1322,31 +1317,31 @@
         <w:jc w:val="both"/>
         <w:rPr>
           <w:rFonts w:ascii="Times New Roman" w:hAnsi="Times New Roman" w:cs="Times New Roman"/>
-          <w:sz w:val="28"/>
-          <w:szCs w:val="28"/>
+          <w:sz w:val="20"/>
+          <w:szCs w:val="20"/>
         </w:rPr>
       </w:pPr>
       <w:r>
         <w:rPr>
           <w:rFonts w:ascii="Times New Roman" w:hAnsi="Times New Roman" w:cs="Times New Roman"/>
-          <w:sz w:val="28"/>
-          <w:szCs w:val="28"/>
+          <w:sz w:val="20"/>
+          <w:szCs w:val="20"/>
         </w:rPr>
         <w:t>– сведения о семье (категория семьи для оказания помощи и отчетности по социальному статусу контингента, реквизиты документов, подтверждающих право на льготы, гарантии и компенсации по основаниям, предусмотренным законодательством</w:t>
       </w:r>
       <w:r>
         <w:rPr>
           <w:rFonts w:ascii="Times New Roman" w:hAnsi="Times New Roman" w:cs="Times New Roman"/>
-          <w:sz w:val="28"/>
-          <w:szCs w:val="28"/>
+          <w:sz w:val="20"/>
+          <w:szCs w:val="20"/>
         </w:rPr>
         <w:t>,</w:t>
       </w:r>
       <w:r>
         <w:rPr>
           <w:rFonts w:ascii="Times New Roman" w:hAnsi="Times New Roman" w:cs="Times New Roman"/>
-          <w:sz w:val="28"/>
-          <w:szCs w:val="28"/>
+          <w:sz w:val="20"/>
+          <w:szCs w:val="20"/>
         </w:rPr>
         <w:t xml:space="preserve"> – родители-инвалиды, неполная семья, ребенок-сирота);</w:t>
       </w:r>
@@ -1357,15 +1352,15 @@
         <w:jc w:val="both"/>
         <w:rPr>
           <w:rFonts w:ascii="Times New Roman" w:hAnsi="Times New Roman" w:cs="Times New Roman"/>
-          <w:sz w:val="28"/>
-          <w:szCs w:val="28"/>
+          <w:sz w:val="20"/>
+          <w:szCs w:val="20"/>
         </w:rPr>
       </w:pPr>
       <w:r>
         <w:rPr>
           <w:rFonts w:ascii="Times New Roman" w:hAnsi="Times New Roman" w:cs="Times New Roman"/>
-          <w:sz w:val="28"/>
-          <w:szCs w:val="28"/>
+          <w:sz w:val="20"/>
+          <w:szCs w:val="20"/>
         </w:rPr>
         <w:t>– сведения о личных качествах, поведении воспитанника;</w:t>
       </w:r>
@@ -1376,15 +1371,15 @@
         <w:jc w:val="both"/>
         <w:rPr>
           <w:rFonts w:ascii="Times New Roman" w:hAnsi="Times New Roman" w:cs="Times New Roman"/>
-          <w:sz w:val="28"/>
-          <w:szCs w:val="28"/>
+          <w:sz w:val="20"/>
+          <w:szCs w:val="20"/>
         </w:rPr>
       </w:pPr>
       <w:r>
         <w:rPr>
           <w:rFonts w:ascii="Times New Roman" w:hAnsi="Times New Roman" w:cs="Times New Roman"/>
-          <w:sz w:val="28"/>
-          <w:szCs w:val="28"/>
+          <w:sz w:val="20"/>
+          <w:szCs w:val="20"/>
         </w:rPr>
         <w:t>– сведения о состоянии здоровья (группа здоровья, инвалидность, хронические заболевания, прививки);</w:t>
       </w:r>
@@ -1395,15 +1390,15 @@
         <w:jc w:val="both"/>
         <w:rPr>
           <w:rFonts w:ascii="Times New Roman" w:hAnsi="Times New Roman" w:cs="Times New Roman"/>
-          <w:sz w:val="28"/>
-          <w:szCs w:val="28"/>
+          <w:sz w:val="20"/>
+          <w:szCs w:val="20"/>
         </w:rPr>
       </w:pPr>
       <w:r>
         <w:rPr>
           <w:rFonts w:ascii="Times New Roman" w:hAnsi="Times New Roman" w:cs="Times New Roman"/>
-          <w:sz w:val="28"/>
-          <w:szCs w:val="28"/>
+          <w:sz w:val="20"/>
+          <w:szCs w:val="20"/>
         </w:rPr>
         <w:t>– информация, указанная в портфолио воспитанника;</w:t>
       </w:r>
@@ -1416,15 +1411,11 @@
         <w:jc w:val="both"/>
         <w:rPr>
           <w:rFonts w:ascii="Times New Roman" w:hAnsi="Times New Roman" w:cs="Times New Roman"/>
-          <w:sz w:val="28"/>
-          <w:szCs w:val="28"/>
         </w:rPr>
       </w:pPr>
       <w:r>
         <w:rPr>
           <w:rFonts w:ascii="Times New Roman" w:hAnsi="Times New Roman" w:cs="Times New Roman"/>
-          <w:sz w:val="28"/>
-          <w:szCs w:val="28"/>
         </w:rPr>
         <w:t>– фотографии;</w:t>
       </w:r>
@@ -1437,15 +1428,11 @@
         <w:jc w:val="both"/>
         <w:rPr>
           <w:rFonts w:ascii="Times New Roman" w:hAnsi="Times New Roman" w:cs="Times New Roman"/>
-          <w:sz w:val="28"/>
-          <w:szCs w:val="28"/>
         </w:rPr>
       </w:pPr>
       <w:r>
         <w:rPr>
           <w:rFonts w:ascii="Times New Roman" w:hAnsi="Times New Roman" w:cs="Times New Roman"/>
-          <w:sz w:val="28"/>
-          <w:szCs w:val="28"/>
         </w:rPr>
         <w:t>в целях:</w:t>
       </w:r>
@@ -1456,32 +1443,31 @@
         <w:jc w:val="both"/>
         <w:rPr>
           <w:rFonts w:ascii="Times New Roman" w:hAnsi="Times New Roman" w:cs="Times New Roman"/>
-          <w:sz w:val="28"/>
-          <w:szCs w:val="28"/>
+          <w:sz w:val="20"/>
+          <w:szCs w:val="20"/>
         </w:rPr>
       </w:pPr>
       <w:r>
         <w:rPr>
           <w:rFonts w:ascii="Times New Roman" w:hAnsi="Times New Roman" w:cs="Times New Roman"/>
-          <w:sz w:val="28"/>
-          <w:szCs w:val="28"/>
-        </w:rPr>
-        <w:lastRenderedPageBreak/>
+          <w:sz w:val="20"/>
+          <w:szCs w:val="20"/>
+        </w:rPr>
         <w:t xml:space="preserve">– обеспечения соблюдения требований </w:t>
       </w:r>
       <w:r>
         <w:rPr>
           <w:rFonts w:ascii="Times New Roman" w:hAnsi="Times New Roman" w:cs="Times New Roman"/>
-          <w:sz w:val="28"/>
-          <w:szCs w:val="28"/>
+          <w:sz w:val="20"/>
+          <w:szCs w:val="20"/>
         </w:rPr>
         <w:t>Федерального закона от 29.12.2012 № 273-ФЗ</w:t>
       </w:r>
       <w:r>
         <w:rPr>
           <w:rFonts w:ascii="Times New Roman" w:hAnsi="Times New Roman" w:cs="Times New Roman"/>
-          <w:sz w:val="28"/>
-          <w:szCs w:val="28"/>
+          <w:sz w:val="20"/>
+          <w:szCs w:val="20"/>
         </w:rPr>
         <w:t xml:space="preserve"> «Об образовании в Российской Федерации» и иных нормативных правовых актов сферы образования;</w:t>
       </w:r>
@@ -1492,15 +1478,15 @@
         <w:jc w:val="both"/>
         <w:rPr>
           <w:rFonts w:ascii="Times New Roman" w:hAnsi="Times New Roman" w:cs="Times New Roman"/>
-          <w:sz w:val="28"/>
-          <w:szCs w:val="28"/>
+          <w:sz w:val="20"/>
+          <w:szCs w:val="20"/>
         </w:rPr>
       </w:pPr>
       <w:r>
         <w:rPr>
           <w:rFonts w:ascii="Times New Roman" w:hAnsi="Times New Roman" w:cs="Times New Roman"/>
-          <w:sz w:val="28"/>
-          <w:szCs w:val="28"/>
+          <w:sz w:val="20"/>
+          <w:szCs w:val="20"/>
         </w:rPr>
         <w:t>– предоставления льгот, гарантий и компенсаций по оплате детского сада;</w:t>
       </w:r>
@@ -1511,15 +1497,15 @@
         <w:jc w:val="both"/>
         <w:rPr>
           <w:rFonts w:ascii="Times New Roman" w:hAnsi="Times New Roman" w:cs="Times New Roman"/>
-          <w:sz w:val="28"/>
-          <w:szCs w:val="28"/>
+          <w:sz w:val="20"/>
+          <w:szCs w:val="20"/>
         </w:rPr>
       </w:pPr>
       <w:r>
         <w:rPr>
           <w:rFonts w:ascii="Times New Roman" w:hAnsi="Times New Roman" w:cs="Times New Roman"/>
-          <w:sz w:val="28"/>
-          <w:szCs w:val="28"/>
+          <w:sz w:val="20"/>
+          <w:szCs w:val="20"/>
         </w:rPr>
         <w:t>– безопасности и охраны здоровья воспитанника;</w:t>
       </w:r>
@@ -1530,15 +1516,15 @@
         <w:jc w:val="both"/>
         <w:rPr>
           <w:rFonts w:ascii="Times New Roman" w:hAnsi="Times New Roman" w:cs="Times New Roman"/>
-          <w:sz w:val="28"/>
-          <w:szCs w:val="28"/>
+          <w:sz w:val="20"/>
+          <w:szCs w:val="20"/>
         </w:rPr>
       </w:pPr>
       <w:r>
         <w:rPr>
           <w:rFonts w:ascii="Times New Roman" w:hAnsi="Times New Roman" w:cs="Times New Roman"/>
-          <w:sz w:val="28"/>
-          <w:szCs w:val="28"/>
+          <w:sz w:val="20"/>
+          <w:szCs w:val="20"/>
         </w:rPr>
         <w:t>– размещения фотографий на сайте детского сада;</w:t>
       </w:r>
@@ -1549,15 +1535,15 @@
         <w:jc w:val="both"/>
         <w:rPr>
           <w:rFonts w:ascii="Times New Roman" w:hAnsi="Times New Roman" w:cs="Times New Roman"/>
-          <w:sz w:val="28"/>
-          <w:szCs w:val="28"/>
+          <w:sz w:val="20"/>
+          <w:szCs w:val="20"/>
         </w:rPr>
       </w:pPr>
       <w:r>
         <w:rPr>
           <w:rFonts w:ascii="Times New Roman" w:hAnsi="Times New Roman" w:cs="Times New Roman"/>
-          <w:sz w:val="28"/>
-          <w:szCs w:val="28"/>
+          <w:sz w:val="20"/>
+          <w:szCs w:val="20"/>
         </w:rPr>
         <w:t>– заполнения базы данных автоматизированной информационной системы управления качеством образования.</w:t>
       </w:r>
@@ -1568,15 +1554,15 @@
         <w:jc w:val="both"/>
         <w:rPr>
           <w:rFonts w:ascii="Times New Roman" w:hAnsi="Times New Roman" w:cs="Times New Roman"/>
-          <w:sz w:val="28"/>
-          <w:szCs w:val="28"/>
+          <w:sz w:val="20"/>
+          <w:szCs w:val="20"/>
         </w:rPr>
       </w:pPr>
       <w:r>
         <w:rPr>
           <w:rFonts w:ascii="Times New Roman" w:hAnsi="Times New Roman" w:cs="Times New Roman"/>
-          <w:sz w:val="28"/>
-          <w:szCs w:val="28"/>
+          <w:sz w:val="20"/>
+          <w:szCs w:val="20"/>
         </w:rPr>
         <w:t>Под обработкой необходимо понимать: сбор, систематизацию, накопление, хранение, уточнение (обновление, изменение), использование, распространение, обезличивание, блокирование, уничтожение, хранение данных при автоматизированной и без использования средств автоматизации обработке.</w:t>
       </w:r>
@@ -1589,48 +1575,38 @@
         <w:jc w:val="both"/>
         <w:rPr>
           <w:rFonts w:ascii="Times New Roman" w:hAnsi="Times New Roman" w:cs="Times New Roman"/>
-          <w:sz w:val="28"/>
-          <w:szCs w:val="28"/>
         </w:rPr>
       </w:pPr>
       <w:r>
         <w:rPr>
           <w:rFonts w:ascii="Times New Roman" w:hAnsi="Times New Roman" w:cs="Times New Roman"/>
-          <w:sz w:val="28"/>
-          <w:szCs w:val="28"/>
         </w:rPr>
         <w:t xml:space="preserve">Обязуюсь сообщать </w:t>
       </w:r>
-      <w:r>
-        <w:rPr>
-          <w:rFonts w:ascii="Times New Roman" w:hAnsi="Times New Roman" w:cs="Times New Roman"/>
-          <w:sz w:val="28"/>
-          <w:szCs w:val="28"/>
+      <w:proofErr w:type="gramStart"/>
+      <w:r>
+        <w:rPr>
+          <w:rFonts w:ascii="Times New Roman" w:hAnsi="Times New Roman" w:cs="Times New Roman"/>
         </w:rPr>
         <w:t xml:space="preserve">{{ </w:t>
       </w:r>
       <w:r>
         <w:rPr>
           <w:rFonts w:ascii="Times New Roman" w:hAnsi="Times New Roman" w:cs="Times New Roman"/>
-          <w:sz w:val="28"/>
-          <w:szCs w:val="28"/>
           <w:lang w:val="en-US"/>
         </w:rPr>
         <w:t>organization</w:t>
       </w:r>
-      <w:r>
-        <w:rPr>
-          <w:rFonts w:ascii="Times New Roman" w:hAnsi="Times New Roman" w:cs="Times New Roman"/>
-          <w:sz w:val="28"/>
-          <w:szCs w:val="28"/>
+      <w:proofErr w:type="gramEnd"/>
+      <w:r>
+        <w:rPr>
+          <w:rFonts w:ascii="Times New Roman" w:hAnsi="Times New Roman" w:cs="Times New Roman"/>
         </w:rPr>
         <w:t>_</w:t>
       </w:r>
       <w:r>
         <w:rPr>
           <w:rFonts w:ascii="Times New Roman" w:hAnsi="Times New Roman" w:cs="Times New Roman"/>
-          <w:sz w:val="28"/>
-          <w:szCs w:val="28"/>
           <w:lang w:val="en-US"/>
         </w:rPr>
         <w:t>short</w:t>
@@ -1638,16 +1614,12 @@
       <w:r>
         <w:rPr>
           <w:rFonts w:ascii="Times New Roman" w:hAnsi="Times New Roman" w:cs="Times New Roman"/>
-          <w:sz w:val="28"/>
-          <w:szCs w:val="28"/>
         </w:rPr>
         <w:t>_</w:t>
       </w:r>
       <w:r>
         <w:rPr>
           <w:rFonts w:ascii="Times New Roman" w:hAnsi="Times New Roman" w:cs="Times New Roman"/>
-          <w:sz w:val="28"/>
-          <w:szCs w:val="28"/>
           <w:lang w:val="en-US"/>
         </w:rPr>
         <w:t>name</w:t>
@@ -1655,32 +1627,24 @@
       <w:r>
         <w:rPr>
           <w:rFonts w:ascii="Times New Roman" w:hAnsi="Times New Roman" w:cs="Times New Roman"/>
-          <w:sz w:val="28"/>
-          <w:szCs w:val="28"/>
         </w:rPr>
         <w:t xml:space="preserve"> }}</w:t>
       </w:r>
       <w:r>
         <w:rPr>
           <w:rFonts w:ascii="Times New Roman" w:hAnsi="Times New Roman" w:cs="Times New Roman"/>
-          <w:sz w:val="28"/>
-          <w:szCs w:val="28"/>
         </w:rPr>
         <w:t xml:space="preserve"> об изменении персональных данных</w:t>
       </w:r>
       <w:r>
         <w:rPr>
           <w:rFonts w:ascii="Times New Roman" w:hAnsi="Times New Roman" w:cs="Times New Roman"/>
-          <w:sz w:val="28"/>
-          <w:szCs w:val="28"/>
         </w:rPr>
         <w:t xml:space="preserve"> </w:t>
       </w:r>
       <w:r>
         <w:rPr>
           <w:rFonts w:ascii="Times New Roman" w:eastAsia="Calibri" w:hAnsi="Times New Roman" w:cs="Times New Roman"/>
-          <w:sz w:val="28"/>
-          <w:szCs w:val="28"/>
           <w:lang w:eastAsia="en-US"/>
         </w:rPr>
         <w:t>моего ребенка</w:t>
@@ -1688,8 +1652,6 @@
       <w:r>
         <w:rPr>
           <w:rFonts w:ascii="Times New Roman" w:hAnsi="Times New Roman" w:cs="Times New Roman"/>
-          <w:sz w:val="28"/>
-          <w:szCs w:val="28"/>
         </w:rPr>
         <w:t xml:space="preserve"> </w:t>
       </w:r>
@@ -1698,16 +1660,12 @@
       <w:r>
         <w:rPr>
           <w:rFonts w:ascii="Times New Roman" w:hAnsi="Times New Roman" w:cs="Times New Roman"/>
-          <w:sz w:val="28"/>
-          <w:szCs w:val="28"/>
         </w:rPr>
         <w:t xml:space="preserve"> </w:t>
       </w:r>
       <w:r>
         <w:rPr>
           <w:rFonts w:ascii="Times New Roman" w:hAnsi="Times New Roman" w:cs="Times New Roman"/>
-          <w:sz w:val="28"/>
-          <w:szCs w:val="28"/>
         </w:rPr>
         <w:t>в течение месяца после того, как они изменились.</w:t>
       </w:r>
@@ -1720,47 +1678,35 @@
         <w:jc w:val="both"/>
         <w:rPr>
           <w:rFonts w:ascii="Times New Roman" w:hAnsi="Times New Roman" w:cs="Times New Roman"/>
-          <w:sz w:val="28"/>
-          <w:szCs w:val="28"/>
         </w:rPr>
       </w:pPr>
       <w:r>
         <w:rPr>
           <w:rFonts w:ascii="Times New Roman" w:hAnsi="Times New Roman" w:cs="Times New Roman"/>
-          <w:sz w:val="28"/>
-          <w:szCs w:val="28"/>
         </w:rPr>
         <w:t>Об ответственности за предоставление недостоверных персональных данных предупрежден</w:t>
       </w:r>
       <w:r>
         <w:rPr>
           <w:rFonts w:ascii="Times New Roman" w:hAnsi="Times New Roman" w:cs="Times New Roman"/>
-          <w:sz w:val="28"/>
-          <w:szCs w:val="28"/>
         </w:rPr>
         <w:t>(</w:t>
       </w:r>
       <w:r>
         <w:rPr>
           <w:rFonts w:ascii="Times New Roman" w:hAnsi="Times New Roman" w:cs="Times New Roman"/>
-          <w:sz w:val="28"/>
-          <w:szCs w:val="28"/>
         </w:rPr>
         <w:t>а</w:t>
       </w:r>
       <w:r>
         <w:rPr>
           <w:rFonts w:ascii="Times New Roman" w:hAnsi="Times New Roman" w:cs="Times New Roman"/>
-          <w:sz w:val="28"/>
-          <w:szCs w:val="28"/>
         </w:rPr>
         <w:t>)</w:t>
       </w:r>
       <w:r>
         <w:rPr>
           <w:rFonts w:ascii="Times New Roman" w:hAnsi="Times New Roman" w:cs="Times New Roman"/>
-          <w:sz w:val="28"/>
-          <w:szCs w:val="28"/>
         </w:rPr>
         <w:t>.</w:t>
       </w:r>
@@ -1771,80 +1717,82 @@
         <w:jc w:val="both"/>
         <w:rPr>
           <w:rFonts w:ascii="Times New Roman" w:hAnsi="Times New Roman" w:cs="Times New Roman"/>
-          <w:sz w:val="28"/>
-          <w:szCs w:val="28"/>
+          <w:sz w:val="20"/>
+          <w:szCs w:val="20"/>
         </w:rPr>
       </w:pPr>
       <w:r>
         <w:rPr>
           <w:rFonts w:ascii="Times New Roman" w:hAnsi="Times New Roman" w:cs="Times New Roman"/>
-          <w:sz w:val="28"/>
-          <w:szCs w:val="28"/>
+          <w:sz w:val="20"/>
+          <w:szCs w:val="20"/>
         </w:rPr>
         <w:t>Подтверждаю, что ознакомлен</w:t>
       </w:r>
       <w:r>
         <w:rPr>
           <w:rFonts w:ascii="Times New Roman" w:hAnsi="Times New Roman" w:cs="Times New Roman"/>
-          <w:sz w:val="28"/>
-          <w:szCs w:val="28"/>
+          <w:sz w:val="20"/>
+          <w:szCs w:val="20"/>
         </w:rPr>
         <w:t>(</w:t>
       </w:r>
       <w:r>
         <w:rPr>
           <w:rFonts w:ascii="Times New Roman" w:hAnsi="Times New Roman" w:cs="Times New Roman"/>
-          <w:sz w:val="28"/>
-          <w:szCs w:val="28"/>
+          <w:sz w:val="20"/>
+          <w:szCs w:val="20"/>
         </w:rPr>
         <w:t>а</w:t>
       </w:r>
       <w:r>
         <w:rPr>
           <w:rFonts w:ascii="Times New Roman" w:hAnsi="Times New Roman" w:cs="Times New Roman"/>
-          <w:sz w:val="28"/>
-          <w:szCs w:val="28"/>
+          <w:sz w:val="20"/>
+          <w:szCs w:val="20"/>
         </w:rPr>
         <w:t>)</w:t>
       </w:r>
       <w:r>
         <w:rPr>
           <w:rFonts w:ascii="Times New Roman" w:hAnsi="Times New Roman" w:cs="Times New Roman"/>
-          <w:sz w:val="28"/>
-          <w:szCs w:val="28"/>
+          <w:sz w:val="20"/>
+          <w:szCs w:val="20"/>
         </w:rPr>
         <w:t xml:space="preserve"> с документами </w:t>
       </w:r>
-      <w:r>
-        <w:rPr>
-          <w:rFonts w:ascii="Times New Roman" w:hAnsi="Times New Roman" w:cs="Times New Roman"/>
-          <w:sz w:val="28"/>
-          <w:szCs w:val="28"/>
+      <w:proofErr w:type="gramStart"/>
+      <w:r>
+        <w:rPr>
+          <w:rFonts w:ascii="Times New Roman" w:hAnsi="Times New Roman" w:cs="Times New Roman"/>
+          <w:sz w:val="20"/>
+          <w:szCs w:val="20"/>
         </w:rPr>
         <w:t xml:space="preserve">{{ </w:t>
       </w:r>
       <w:r>
         <w:rPr>
           <w:rFonts w:ascii="Times New Roman" w:hAnsi="Times New Roman" w:cs="Times New Roman"/>
-          <w:sz w:val="28"/>
-          <w:szCs w:val="28"/>
+          <w:sz w:val="20"/>
+          <w:szCs w:val="20"/>
           <w:lang w:val="en-US"/>
         </w:rPr>
         <w:t>organization</w:t>
       </w:r>
-      <w:r>
-        <w:rPr>
-          <w:rFonts w:ascii="Times New Roman" w:hAnsi="Times New Roman" w:cs="Times New Roman"/>
-          <w:sz w:val="28"/>
-          <w:szCs w:val="28"/>
+      <w:proofErr w:type="gramEnd"/>
+      <w:r>
+        <w:rPr>
+          <w:rFonts w:ascii="Times New Roman" w:hAnsi="Times New Roman" w:cs="Times New Roman"/>
+          <w:sz w:val="20"/>
+          <w:szCs w:val="20"/>
         </w:rPr>
         <w:t>_</w:t>
       </w:r>
       <w:r>
         <w:rPr>
           <w:rFonts w:ascii="Times New Roman" w:hAnsi="Times New Roman" w:cs="Times New Roman"/>
-          <w:sz w:val="28"/>
-          <w:szCs w:val="28"/>
+          <w:sz w:val="20"/>
+          <w:szCs w:val="20"/>
           <w:lang w:val="en-US"/>
         </w:rPr>
         <w:t>short</w:t>
@@ -1852,16 +1800,16 @@
       <w:r>
         <w:rPr>
           <w:rFonts w:ascii="Times New Roman" w:hAnsi="Times New Roman" w:cs="Times New Roman"/>
-          <w:sz w:val="28"/>
-          <w:szCs w:val="28"/>
+          <w:sz w:val="20"/>
+          <w:szCs w:val="20"/>
         </w:rPr>
         <w:t>_</w:t>
       </w:r>
       <w:r>
         <w:rPr>
           <w:rFonts w:ascii="Times New Roman" w:hAnsi="Times New Roman" w:cs="Times New Roman"/>
-          <w:sz w:val="28"/>
-          <w:szCs w:val="28"/>
+          <w:sz w:val="20"/>
+          <w:szCs w:val="20"/>
           <w:lang w:val="en-US"/>
         </w:rPr>
         <w:t>name</w:t>
@@ -1869,16 +1817,16 @@
       <w:r>
         <w:rPr>
           <w:rFonts w:ascii="Times New Roman" w:hAnsi="Times New Roman" w:cs="Times New Roman"/>
-          <w:sz w:val="28"/>
-          <w:szCs w:val="28"/>
+          <w:sz w:val="20"/>
+          <w:szCs w:val="20"/>
         </w:rPr>
         <w:t xml:space="preserve"> }}</w:t>
       </w:r>
       <w:r>
         <w:rPr>
           <w:rFonts w:ascii="Times New Roman" w:hAnsi="Times New Roman" w:cs="Times New Roman"/>
-          <w:sz w:val="28"/>
-          <w:szCs w:val="28"/>
+          <w:sz w:val="20"/>
+          <w:szCs w:val="20"/>
         </w:rPr>
         <w:t>, устанавливающими порядок обработки персональных данных, а также с моими правами и обязанностями.</w:t>
       </w:r>
@@ -1889,80 +1837,82 @@
         <w:jc w:val="both"/>
         <w:rPr>
           <w:rFonts w:ascii="Times New Roman" w:hAnsi="Times New Roman" w:cs="Times New Roman"/>
-          <w:sz w:val="28"/>
-          <w:szCs w:val="28"/>
+          <w:sz w:val="20"/>
+          <w:szCs w:val="20"/>
         </w:rPr>
       </w:pPr>
       <w:r>
         <w:rPr>
           <w:rFonts w:ascii="Times New Roman" w:hAnsi="Times New Roman" w:cs="Times New Roman"/>
-          <w:sz w:val="28"/>
-          <w:szCs w:val="28"/>
+          <w:sz w:val="20"/>
+          <w:szCs w:val="20"/>
         </w:rPr>
         <w:t>Предупрежден</w:t>
       </w:r>
       <w:r>
         <w:rPr>
           <w:rFonts w:ascii="Times New Roman" w:hAnsi="Times New Roman" w:cs="Times New Roman"/>
-          <w:sz w:val="28"/>
-          <w:szCs w:val="28"/>
+          <w:sz w:val="20"/>
+          <w:szCs w:val="20"/>
         </w:rPr>
         <w:t>(</w:t>
       </w:r>
       <w:r>
         <w:rPr>
           <w:rFonts w:ascii="Times New Roman" w:hAnsi="Times New Roman" w:cs="Times New Roman"/>
-          <w:sz w:val="28"/>
-          <w:szCs w:val="28"/>
+          <w:sz w:val="20"/>
+          <w:szCs w:val="20"/>
         </w:rPr>
         <w:t>а</w:t>
       </w:r>
       <w:r>
         <w:rPr>
           <w:rFonts w:ascii="Times New Roman" w:hAnsi="Times New Roman" w:cs="Times New Roman"/>
-          <w:sz w:val="28"/>
-          <w:szCs w:val="28"/>
+          <w:sz w:val="20"/>
+          <w:szCs w:val="20"/>
         </w:rPr>
         <w:t>)</w:t>
       </w:r>
       <w:r>
         <w:rPr>
           <w:rFonts w:ascii="Times New Roman" w:hAnsi="Times New Roman" w:cs="Times New Roman"/>
-          <w:sz w:val="28"/>
-          <w:szCs w:val="28"/>
+          <w:sz w:val="20"/>
+          <w:szCs w:val="20"/>
         </w:rPr>
         <w:t xml:space="preserve">, что согласие на обработку персональных данных может быть отозвано мною путем направления </w:t>
       </w:r>
-      <w:r>
-        <w:rPr>
-          <w:rFonts w:ascii="Times New Roman" w:hAnsi="Times New Roman" w:cs="Times New Roman"/>
-          <w:sz w:val="28"/>
-          <w:szCs w:val="28"/>
+      <w:proofErr w:type="gramStart"/>
+      <w:r>
+        <w:rPr>
+          <w:rFonts w:ascii="Times New Roman" w:hAnsi="Times New Roman" w:cs="Times New Roman"/>
+          <w:sz w:val="20"/>
+          <w:szCs w:val="20"/>
         </w:rPr>
         <w:t xml:space="preserve">{{ </w:t>
       </w:r>
       <w:r>
         <w:rPr>
           <w:rFonts w:ascii="Times New Roman" w:hAnsi="Times New Roman" w:cs="Times New Roman"/>
-          <w:sz w:val="28"/>
-          <w:szCs w:val="28"/>
+          <w:sz w:val="20"/>
+          <w:szCs w:val="20"/>
           <w:lang w:val="en-US"/>
         </w:rPr>
         <w:t>organization</w:t>
       </w:r>
-      <w:r>
-        <w:rPr>
-          <w:rFonts w:ascii="Times New Roman" w:hAnsi="Times New Roman" w:cs="Times New Roman"/>
-          <w:sz w:val="28"/>
-          <w:szCs w:val="28"/>
+      <w:proofErr w:type="gramEnd"/>
+      <w:r>
+        <w:rPr>
+          <w:rFonts w:ascii="Times New Roman" w:hAnsi="Times New Roman" w:cs="Times New Roman"/>
+          <w:sz w:val="20"/>
+          <w:szCs w:val="20"/>
         </w:rPr>
         <w:t>_</w:t>
       </w:r>
       <w:r>
         <w:rPr>
           <w:rFonts w:ascii="Times New Roman" w:hAnsi="Times New Roman" w:cs="Times New Roman"/>
-          <w:sz w:val="28"/>
-          <w:szCs w:val="28"/>
+          <w:sz w:val="20"/>
+          <w:szCs w:val="20"/>
           <w:lang w:val="en-US"/>
         </w:rPr>
         <w:t>short</w:t>
@@ -1970,16 +1920,16 @@
       <w:r>
         <w:rPr>
           <w:rFonts w:ascii="Times New Roman" w:hAnsi="Times New Roman" w:cs="Times New Roman"/>
-          <w:sz w:val="28"/>
-          <w:szCs w:val="28"/>
+          <w:sz w:val="20"/>
+          <w:szCs w:val="20"/>
         </w:rPr>
         <w:t>_</w:t>
       </w:r>
       <w:r>
         <w:rPr>
           <w:rFonts w:ascii="Times New Roman" w:hAnsi="Times New Roman" w:cs="Times New Roman"/>
-          <w:sz w:val="28"/>
-          <w:szCs w:val="28"/>
+          <w:sz w:val="20"/>
+          <w:szCs w:val="20"/>
           <w:lang w:val="en-US"/>
         </w:rPr>
         <w:t>name</w:t>
@@ -1987,16 +1937,16 @@
       <w:r>
         <w:rPr>
           <w:rFonts w:ascii="Times New Roman" w:hAnsi="Times New Roman" w:cs="Times New Roman"/>
-          <w:sz w:val="28"/>
-          <w:szCs w:val="28"/>
+          <w:sz w:val="20"/>
+          <w:szCs w:val="20"/>
         </w:rPr>
         <w:t xml:space="preserve"> }}</w:t>
       </w:r>
       <w:r>
         <w:rPr>
           <w:rFonts w:ascii="Times New Roman" w:hAnsi="Times New Roman" w:cs="Times New Roman"/>
-          <w:sz w:val="28"/>
-          <w:szCs w:val="28"/>
+          <w:sz w:val="20"/>
+          <w:szCs w:val="20"/>
         </w:rPr>
         <w:t xml:space="preserve"> письменного отзыва.</w:t>
       </w:r>
@@ -2009,40 +1959,44 @@
         <w:rPr>
           <w:rFonts w:ascii="Times New Roman" w:hAnsi="Times New Roman" w:cs="Times New Roman"/>
           <w:iCs/>
-          <w:sz w:val="28"/>
-          <w:szCs w:val="28"/>
+          <w:sz w:val="20"/>
         </w:rPr>
       </w:pPr>
       <w:r>
         <w:rPr>
           <w:rFonts w:ascii="Times New Roman" w:hAnsi="Times New Roman" w:cs="Times New Roman"/>
-          <w:sz w:val="28"/>
-          <w:szCs w:val="28"/>
+          <w:sz w:val="20"/>
         </w:rPr>
         <w:t>Настоящее согласие действует со дня его подписания до момента отчисления</w:t>
       </w:r>
       <w:r>
         <w:rPr>
           <w:rFonts w:ascii="Times New Roman" w:hAnsi="Times New Roman" w:cs="Times New Roman"/>
-          <w:sz w:val="28"/>
-          <w:szCs w:val="28"/>
+          <w:sz w:val="20"/>
         </w:rPr>
         <w:t xml:space="preserve"> </w:t>
       </w:r>
       <w:r>
         <w:rPr>
           <w:rFonts w:ascii="Times New Roman" w:eastAsia="Calibri" w:hAnsi="Times New Roman" w:cs="Times New Roman"/>
-          <w:sz w:val="28"/>
-          <w:szCs w:val="28"/>
+          <w:sz w:val="20"/>
           <w:lang w:eastAsia="en-US"/>
         </w:rPr>
-        <w:t>моего ребенка</w:t>
-      </w:r>
-      <w:r>
-        <w:rPr>
-          <w:rFonts w:ascii="Times New Roman" w:hAnsi="Times New Roman" w:cs="Times New Roman"/>
-          <w:sz w:val="28"/>
-          <w:szCs w:val="28"/>
+        <w:t xml:space="preserve">моего </w:t>
+      </w:r>
+      <w:proofErr w:type="gramStart"/>
+      <w:r>
+        <w:rPr>
+          <w:rFonts w:ascii="Times New Roman" w:eastAsia="Calibri" w:hAnsi="Times New Roman" w:cs="Times New Roman"/>
+          <w:sz w:val="20"/>
+          <w:lang w:eastAsia="en-US"/>
+        </w:rPr>
+        <w:t>ребенка</w:t>
+      </w:r>
+      <w:r>
+        <w:rPr>
+          <w:rFonts w:ascii="Times New Roman" w:hAnsi="Times New Roman" w:cs="Times New Roman"/>
+          <w:sz w:val="20"/>
         </w:rPr>
         <w:t xml:space="preserve"> </w:t>
       </w:r>
@@ -2052,24 +2006,30 @@
         <w:rPr>
           <w:rFonts w:ascii="Times New Roman" w:hAnsi="Times New Roman" w:cs="Times New Roman"/>
           <w:iCs/>
-          <w:sz w:val="28"/>
-          <w:szCs w:val="28"/>
-        </w:rPr>
-        <w:t xml:space="preserve"> из </w:t>
-      </w:r>
-      <w:r>
-        <w:rPr>
-          <w:rFonts w:ascii="Times New Roman" w:hAnsi="Times New Roman" w:cs="Times New Roman"/>
-          <w:sz w:val="28"/>
-          <w:szCs w:val="28"/>
+          <w:sz w:val="20"/>
+        </w:rPr>
+        <w:t xml:space="preserve"> из</w:t>
+      </w:r>
+      <w:proofErr w:type="gramEnd"/>
+      <w:r>
+        <w:rPr>
+          <w:rFonts w:ascii="Times New Roman" w:hAnsi="Times New Roman" w:cs="Times New Roman"/>
+          <w:iCs/>
+          <w:sz w:val="20"/>
+        </w:rPr>
+        <w:t xml:space="preserve"> </w:t>
+      </w:r>
+      <w:r>
+        <w:rPr>
+          <w:rFonts w:ascii="Times New Roman" w:hAnsi="Times New Roman" w:cs="Times New Roman"/>
+          <w:sz w:val="20"/>
         </w:rPr>
         <w:t xml:space="preserve">{{ </w:t>
       </w:r>
       <w:r>
         <w:rPr>
           <w:rFonts w:ascii="Times New Roman" w:hAnsi="Times New Roman" w:cs="Times New Roman"/>
-          <w:sz w:val="28"/>
-          <w:szCs w:val="28"/>
+          <w:sz w:val="20"/>
           <w:lang w:val="en-US"/>
         </w:rPr>
         <w:t>organization</w:t>
@@ -2077,16 +2037,14 @@
       <w:r>
         <w:rPr>
           <w:rFonts w:ascii="Times New Roman" w:hAnsi="Times New Roman" w:cs="Times New Roman"/>
-          <w:sz w:val="28"/>
-          <w:szCs w:val="28"/>
+          <w:sz w:val="20"/>
         </w:rPr>
         <w:t>_</w:t>
       </w:r>
       <w:r>
         <w:rPr>
           <w:rFonts w:ascii="Times New Roman" w:hAnsi="Times New Roman" w:cs="Times New Roman"/>
-          <w:sz w:val="28"/>
-          <w:szCs w:val="28"/>
+          <w:sz w:val="20"/>
           <w:lang w:val="en-US"/>
         </w:rPr>
         <w:t>short</w:t>
@@ -2094,16 +2052,14 @@
       <w:r>
         <w:rPr>
           <w:rFonts w:ascii="Times New Roman" w:hAnsi="Times New Roman" w:cs="Times New Roman"/>
-          <w:sz w:val="28"/>
-          <w:szCs w:val="28"/>
+          <w:sz w:val="20"/>
         </w:rPr>
         <w:t>_</w:t>
       </w:r>
       <w:r>
         <w:rPr>
           <w:rFonts w:ascii="Times New Roman" w:hAnsi="Times New Roman" w:cs="Times New Roman"/>
-          <w:sz w:val="28"/>
-          <w:szCs w:val="28"/>
+          <w:sz w:val="20"/>
           <w:lang w:val="en-US"/>
         </w:rPr>
         <w:t>name</w:t>
@@ -2111,8 +2067,7 @@
       <w:r>
         <w:rPr>
           <w:rFonts w:ascii="Times New Roman" w:hAnsi="Times New Roman" w:cs="Times New Roman"/>
-          <w:sz w:val="28"/>
-          <w:szCs w:val="28"/>
+          <w:sz w:val="20"/>
         </w:rPr>
         <w:t xml:space="preserve"> }}</w:t>
       </w:r>
@@ -2120,8 +2075,7 @@
         <w:rPr>
           <w:rFonts w:ascii="Times New Roman" w:hAnsi="Times New Roman" w:cs="Times New Roman"/>
           <w:iCs/>
-          <w:sz w:val="28"/>
-          <w:szCs w:val="28"/>
+          <w:sz w:val="20"/>
         </w:rPr>
         <w:t>.</w:t>
       </w:r>
@@ -2168,16 +2122,52 @@
             <w:r>
               <w:rPr>
                 <w:rFonts w:ascii="Times New Roman" w:hAnsi="Times New Roman" w:cs="Times New Roman"/>
-                <w:sz w:val="28"/>
-                <w:szCs w:val="28"/>
+                <w:sz w:val="24"/>
+                <w:szCs w:val="24"/>
               </w:rPr>
               <w:t>«</w:t>
             </w:r>
             <w:r>
               <w:rPr>
                 <w:rFonts w:ascii="Times New Roman" w:hAnsi="Times New Roman" w:cs="Times New Roman"/>
-                <w:sz w:val="28"/>
-                <w:szCs w:val="28"/>
+                <w:sz w:val="24"/>
+                <w:szCs w:val="24"/>
+                <w:lang w:val="en-US"/>
+              </w:rPr>
+              <w:t>__</w:t>
+            </w:r>
+            <w:proofErr w:type="gramStart"/>
+            <w:r>
+              <w:rPr>
+                <w:rFonts w:ascii="Times New Roman" w:hAnsi="Times New Roman" w:cs="Times New Roman"/>
+                <w:sz w:val="24"/>
+                <w:szCs w:val="24"/>
+                <w:lang w:val="en-US"/>
+              </w:rPr>
+              <w:t>_</w:t>
+            </w:r>
+            <w:r>
+              <w:rPr>
+                <w:rFonts w:ascii="Times New Roman" w:hAnsi="Times New Roman" w:cs="Times New Roman"/>
+                <w:sz w:val="24"/>
+                <w:szCs w:val="24"/>
+              </w:rPr>
+              <w:t>»_</w:t>
+            </w:r>
+            <w:proofErr w:type="gramEnd"/>
+            <w:r>
+              <w:rPr>
+                <w:rFonts w:ascii="Times New Roman" w:hAnsi="Times New Roman" w:cs="Times New Roman"/>
+                <w:sz w:val="24"/>
+                <w:szCs w:val="24"/>
+              </w:rPr>
+              <w:t>______</w:t>
+            </w:r>
+            <w:r>
+              <w:rPr>
+                <w:rFonts w:ascii="Times New Roman" w:hAnsi="Times New Roman" w:cs="Times New Roman"/>
+                <w:sz w:val="24"/>
+                <w:szCs w:val="24"/>
                 <w:lang w:val="en-US"/>
               </w:rPr>
               <w:t>___</w:t>
@@ -2185,33 +2175,16 @@
             <w:r>
               <w:rPr>
                 <w:rFonts w:ascii="Times New Roman" w:hAnsi="Times New Roman" w:cs="Times New Roman"/>
-                <w:sz w:val="28"/>
-                <w:szCs w:val="28"/>
-              </w:rPr>
-              <w:t>»_______</w:t>
-            </w:r>
-            <w:r>
-              <w:rPr>
-                <w:rFonts w:ascii="Times New Roman" w:hAnsi="Times New Roman" w:cs="Times New Roman"/>
-                <w:sz w:val="28"/>
-                <w:szCs w:val="28"/>
-                <w:lang w:val="en-US"/>
-              </w:rPr>
-              <w:t>___</w:t>
-            </w:r>
-            <w:r>
-              <w:rPr>
-                <w:rFonts w:ascii="Times New Roman" w:hAnsi="Times New Roman" w:cs="Times New Roman"/>
-                <w:sz w:val="28"/>
-                <w:szCs w:val="28"/>
+                <w:sz w:val="24"/>
+                <w:szCs w:val="24"/>
               </w:rPr>
               <w:t>_</w:t>
             </w:r>
             <w:r>
               <w:rPr>
                 <w:rFonts w:ascii="Times New Roman" w:hAnsi="Times New Roman" w:cs="Times New Roman"/>
-                <w:sz w:val="28"/>
-                <w:szCs w:val="28"/>
+                <w:sz w:val="24"/>
+                <w:szCs w:val="24"/>
                 <w:lang w:val="en-US"/>
               </w:rPr>
               <w:t xml:space="preserve"> 20____</w:t>
@@ -2219,8 +2192,8 @@
             <w:r>
               <w:rPr>
                 <w:rFonts w:ascii="Times New Roman" w:hAnsi="Times New Roman" w:cs="Times New Roman"/>
-                <w:sz w:val="28"/>
-                <w:szCs w:val="28"/>
+                <w:sz w:val="24"/>
+                <w:szCs w:val="24"/>
               </w:rPr>
               <w:t>г.</w:t>
             </w:r>
